--- a/Playtesting Results/Testing Report.docx
+++ b/Playtesting Results/Testing Report.docx
@@ -211,6 +211,15 @@
                                       </w:rPr>
                                       <w:t>Cooper Deguet</w:t>
                                     </w:r>
+                                    <w:r>
+                                      <w:rPr>
+                                        <w:caps/>
+                                        <w:color w:val="5B9BD5" w:themeColor="accent5"/>
+                                        <w:sz w:val="24"/>
+                                        <w:szCs w:val="24"/>
+                                      </w:rPr>
+                                      <w:t>, Deklan Gentile, Isaac Thyer</w:t>
+                                    </w:r>
                                   </w:p>
                                 </w:sdtContent>
                               </w:sdt>
@@ -369,6 +378,15 @@
                                 </w:rPr>
                                 <w:t>Cooper Deguet</w:t>
                               </w:r>
+                              <w:r>
+                                <w:rPr>
+                                  <w:caps/>
+                                  <w:color w:val="5B9BD5" w:themeColor="accent5"/>
+                                  <w:sz w:val="24"/>
+                                  <w:szCs w:val="24"/>
+                                </w:rPr>
+                                <w:t>, Deklan Gentile, Isaac Thyer</w:t>
+                              </w:r>
                             </w:p>
                           </w:sdtContent>
                         </w:sdt>
@@ -509,7 +527,7 @@
               </mc:Choice>
               <mc:Fallback>
                 <w:pict>
-                  <v:rect w14:anchorId="4973DBA0" id="Rectangle 132" o:spid="_x0000_s1027" style="position:absolute;margin-left:-4.4pt;margin-top:0;width:46.8pt;height:77.75pt;z-index:251659264;visibility:visible;mso-wrap-style:square;mso-width-percent:76;mso-height-percent:98;mso-top-percent:23;mso-wrap-distance-left:9pt;mso-wrap-distance-top:0;mso-wrap-distance-right:9pt;mso-wrap-distance-bottom:0;mso-position-horizontal:right;mso-position-horizontal-relative:margin;mso-position-vertical-relative:page;mso-width-percent:76;mso-height-percent:98;mso-top-percent:23;mso-width-relative:page;mso-height-relative:page;v-text-anchor:bottom" o:gfxdata="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" fillcolor="#4472c4 [3204]" stroked="f" strokeweight="1pt">
+                  <v:rect w14:anchorId="4973DBA0" id="Rectangle 2" o:spid="_x0000_s1027" style="position:absolute;margin-left:-4.4pt;margin-top:0;width:46.8pt;height:77.75pt;z-index:251659264;visibility:visible;mso-wrap-style:square;mso-width-percent:76;mso-height-percent:98;mso-top-percent:23;mso-wrap-distance-left:9pt;mso-wrap-distance-top:0;mso-wrap-distance-right:9pt;mso-wrap-distance-bottom:0;mso-position-horizontal:right;mso-position-horizontal-relative:margin;mso-position-vertical-relative:page;mso-width-percent:76;mso-height-percent:98;mso-top-percent:23;mso-width-relative:page;mso-height-relative:page;v-text-anchor:bottom" o:gfxdata="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" fillcolor="#4472c4 [3204]" stroked="f" strokeweight="1pt">
                     <o:lock v:ext="edit" aspectratio="t"/>
                     <v:textbox inset="3.6pt,,3.6pt">
                       <w:txbxContent>
@@ -567,8 +585,8 @@
         </w:p>
       </w:sdtContent>
     </w:sdt>
-    <w:bookmarkStart w:id="0" w:name="_Toc78529222" w:displacedByCustomXml="next"/>
-    <w:bookmarkStart w:id="1" w:name="_Toc78529464" w:displacedByCustomXml="next"/>
+    <w:bookmarkStart w:id="0" w:name="_Toc78529464" w:displacedByCustomXml="next"/>
+    <w:bookmarkStart w:id="1" w:name="_Toc78529222" w:displacedByCustomXml="next"/>
     <w:sdt>
       <w:sdtPr>
         <w:rPr>
@@ -626,7 +644,21 @@
                 <w:rStyle w:val="Hyperlink"/>
                 <w:noProof/>
               </w:rPr>
-              <w:t>Issue 1 – “Title of Issue”</w:t>
+              <w:t>Issue 1 – “</w:t>
+            </w:r>
+            <w:r>
+              <w:rPr>
+                <w:rStyle w:val="Hyperlink"/>
+                <w:noProof/>
+              </w:rPr>
+              <w:t>Waves don’t increase in difficulty</w:t>
+            </w:r>
+            <w:r>
+              <w:rPr>
+                <w:rStyle w:val="Hyperlink"/>
+                <w:noProof/>
+              </w:rPr>
+              <w:t>”</w:t>
             </w:r>
             <w:r>
               <w:rPr>
@@ -976,7 +1008,21 @@
                 <w:rStyle w:val="Hyperlink"/>
                 <w:noProof/>
               </w:rPr>
-              <w:t>Issue 2 – “Title of Issue”</w:t>
+              <w:t>Issue 2 – “</w:t>
+            </w:r>
+            <w:r>
+              <w:rPr>
+                <w:rStyle w:val="Hyperlink"/>
+                <w:noProof/>
+              </w:rPr>
+              <w:t>Knife was too overpowered</w:t>
+            </w:r>
+            <w:r>
+              <w:rPr>
+                <w:rStyle w:val="Hyperlink"/>
+                <w:noProof/>
+              </w:rPr>
+              <w:t>”</w:t>
             </w:r>
             <w:r>
               <w:rPr>
@@ -1326,7 +1372,21 @@
                 <w:rStyle w:val="Hyperlink"/>
                 <w:noProof/>
               </w:rPr>
-              <w:t>Issue 3 – “Title of Issue”</w:t>
+              <w:t>Issue 3 – “</w:t>
+            </w:r>
+            <w:r>
+              <w:rPr>
+                <w:rStyle w:val="Hyperlink"/>
+                <w:noProof/>
+              </w:rPr>
+              <w:t>Zombie Pathfinding Broken</w:t>
+            </w:r>
+            <w:r>
+              <w:rPr>
+                <w:rStyle w:val="Hyperlink"/>
+                <w:noProof/>
+              </w:rPr>
+              <w:t>”</w:t>
             </w:r>
             <w:r>
               <w:rPr>
@@ -1755,7 +1815,13 @@
       <w:bookmarkStart w:id="2" w:name="_Toc78530094"/>
       <w:r>
         <w:lastRenderedPageBreak/>
-        <w:t>Issue 1 – “Title of Issue”</w:t>
+        <w:t>Issue 1 – “</w:t>
+      </w:r>
+      <w:r>
+        <w:t>Waves don’t increase in difficulty</w:t>
+      </w:r>
+      <w:r>
+        <w:t>”</w:t>
       </w:r>
       <w:bookmarkEnd w:id="1"/>
       <w:bookmarkEnd w:id="0"/>
@@ -1787,37 +1853,7 @@
           <w:i/>
           <w:iCs/>
         </w:rPr>
-        <w:t>“</w:t>
-      </w:r>
-      <w:r>
-        <w:rPr>
-          <w:b/>
-          <w:bCs/>
-          <w:i/>
-          <w:iCs/>
-        </w:rPr>
-        <w:t xml:space="preserve">Delete this before filling in. </w:t>
-      </w:r>
-      <w:r>
-        <w:rPr>
-          <w:i/>
-          <w:iCs/>
-        </w:rPr>
-        <w:t>Detai</w:t>
-      </w:r>
-      <w:r>
-        <w:rPr>
-          <w:i/>
-          <w:iCs/>
-        </w:rPr>
-        <w:t xml:space="preserve">l the issue here in summary form. Make sure it is detailed, precise and to the point. </w:t>
-      </w:r>
-      <w:r>
-        <w:rPr>
-          <w:i/>
-          <w:iCs/>
-        </w:rPr>
-        <w:t>Include as much information about the bug/issue as you can.</w:t>
+        <w:t>In game wave spawner for zombies was intended to increase in difficulty as the rounds progressed, this was shown to not work as intended through testing as play testers said that the game was too easy.</w:t>
       </w:r>
     </w:p>
     <w:p>
@@ -1846,44 +1882,7 @@
           <w:i/>
           <w:iCs/>
         </w:rPr>
-        <w:t>“</w:t>
-      </w:r>
-      <w:r>
-        <w:rPr>
-          <w:i/>
-          <w:iCs/>
-        </w:rPr>
-        <w:t>“</w:t>
-      </w:r>
-      <w:r>
-        <w:rPr>
-          <w:b/>
-          <w:bCs/>
-          <w:i/>
-          <w:iCs/>
-        </w:rPr>
-        <w:t>Delete this before filling in.</w:t>
-      </w:r>
-      <w:r>
-        <w:rPr>
-          <w:i/>
-          <w:iCs/>
-        </w:rPr>
-        <w:t xml:space="preserve"> </w:t>
-      </w:r>
-      <w:r>
-        <w:rPr>
-          <w:i/>
-          <w:iCs/>
-        </w:rPr>
-        <w:t xml:space="preserve">List step by step instructions on how to reproduce the issue or the bug. Make sure the instructions are clear and easy to follow. This will assist the developer in </w:t>
-      </w:r>
-      <w:r>
-        <w:rPr>
-          <w:i/>
-          <w:iCs/>
-        </w:rPr>
-        <w:t xml:space="preserve">reproducing the bug/issue themselves and make it easier for them to fix. </w:t>
+        <w:t xml:space="preserve">  Start the executable file for the game, click the start button, play the game and the waves will not increase in difficulty.</w:t>
       </w:r>
     </w:p>
     <w:p>
@@ -1912,23 +1911,7 @@
           <w:i/>
           <w:iCs/>
         </w:rPr>
-        <w:t>“</w:t>
-      </w:r>
-      <w:r>
-        <w:rPr>
-          <w:b/>
-          <w:bCs/>
-          <w:i/>
-          <w:iCs/>
-        </w:rPr>
-        <w:t xml:space="preserve">Delete this before filling in. </w:t>
-      </w:r>
-      <w:r>
-        <w:rPr>
-          <w:i/>
-          <w:iCs/>
-        </w:rPr>
-        <w:t>Any other information that you feel is relevant should go here”</w:t>
+        <w:t>N/A</w:t>
       </w:r>
     </w:p>
     <w:p>
@@ -1944,31 +1927,6 @@
       <w:bookmarkEnd w:id="12"/>
       <w:bookmarkEnd w:id="13"/>
       <w:bookmarkEnd w:id="14"/>
-    </w:p>
-    <w:p>
-      <w:pPr>
-        <w:rPr>
-          <w:i/>
-          <w:iCs/>
-        </w:rPr>
-      </w:pPr>
-      <w:r>
-        <w:t>“</w:t>
-      </w:r>
-      <w:r>
-        <w:rPr>
-          <w:i/>
-          <w:iCs/>
-        </w:rPr>
-        <w:t xml:space="preserve">Either delete the below and link to a document containing the full bug report OR fill in the </w:t>
-      </w:r>
-      <w:r>
-        <w:rPr>
-          <w:i/>
-          <w:iCs/>
-        </w:rPr>
-        <w:t>bug report below removing this and all the stuff in italics”</w:t>
-      </w:r>
     </w:p>
     <w:p>
       <w:pPr>
@@ -1993,21 +1951,7 @@
         <w:t xml:space="preserve">: </w:t>
       </w:r>
       <w:r>
-        <w:t>“</w:t>
-      </w:r>
-      <w:r>
-        <w:rPr>
-          <w:i/>
-          <w:iCs/>
-        </w:rPr>
-        <w:t>Your name goes here</w:t>
-      </w:r>
-      <w:r>
-        <w:rPr>
-          <w:i/>
-          <w:iCs/>
-        </w:rPr>
-        <w:t>”</w:t>
+        <w:t>Isaac Thyer</w:t>
       </w:r>
     </w:p>
     <w:p>
@@ -2024,27 +1968,15 @@
       <w:r>
         <w:t xml:space="preserve">: </w:t>
       </w:r>
-      <w:r>
-        <w:rPr>
-          <w:i/>
-          <w:iCs/>
-        </w:rPr>
-        <w:t>“</w:t>
-      </w:r>
-      <w:r>
-        <w:rPr>
-          <w:i/>
-          <w:iCs/>
-        </w:rPr>
-        <w:t>The date of testing</w:t>
-      </w:r>
-      <w:r>
-        <w:rPr>
-          <w:i/>
-          <w:iCs/>
-        </w:rPr>
-        <w:t>”</w:t>
-      </w:r>
+      <w:bookmarkStart w:id="19" w:name="_Hlk150190837"/>
+      <w:r>
+        <w:rPr>
+          <w:i/>
+          <w:iCs/>
+        </w:rPr>
+        <w:t>25/10/2023</w:t>
+      </w:r>
+      <w:bookmarkEnd w:id="19"/>
     </w:p>
     <w:p>
       <w:pPr>
@@ -2057,16 +1989,16 @@
           <w:shd w:val="clear" w:color="auto" w:fill="F2F2F2"/>
         </w:rPr>
       </w:pPr>
-      <w:bookmarkStart w:id="19" w:name="_Toc78529627"/>
-      <w:bookmarkStart w:id="20" w:name="_Toc78529835"/>
+      <w:bookmarkStart w:id="20" w:name="_Toc78529627"/>
+      <w:bookmarkStart w:id="21" w:name="_Toc78529835"/>
       <w:r>
         <w:rPr>
           <w:rStyle w:val="Heading3Char"/>
         </w:rPr>
         <w:t>Feature:</w:t>
       </w:r>
-      <w:bookmarkEnd w:id="19"/>
       <w:bookmarkEnd w:id="20"/>
+      <w:bookmarkEnd w:id="21"/>
       <w:r>
         <w:t xml:space="preserve"> </w:t>
       </w:r>
@@ -2075,21 +2007,7 @@
           <w:i/>
           <w:iCs/>
         </w:rPr>
-        <w:t>“</w:t>
-      </w:r>
-      <w:r>
-        <w:rPr>
-          <w:i/>
-          <w:iCs/>
-        </w:rPr>
-        <w:t>What exactly are you testing – Which mechanic, feature or are you just free playing</w:t>
-      </w:r>
-      <w:r>
-        <w:rPr>
-          <w:i/>
-          <w:iCs/>
-        </w:rPr>
-        <w:t>”</w:t>
+        <w:t>The difficulty of the waves of zombies spawned throughout the game.</w:t>
       </w:r>
     </w:p>
     <w:p>
@@ -2101,8 +2019,8 @@
           <w:shd w:val="clear" w:color="auto" w:fill="F2F2F2"/>
         </w:rPr>
       </w:pPr>
-      <w:bookmarkStart w:id="21" w:name="_Toc78529628"/>
-      <w:bookmarkStart w:id="22" w:name="_Toc78529836"/>
+      <w:bookmarkStart w:id="22" w:name="_Toc78529628"/>
+      <w:bookmarkStart w:id="23" w:name="_Toc78529836"/>
       <w:r>
         <w:rPr>
           <w:rStyle w:val="Heading3Char"/>
@@ -2123,14 +2041,95 @@
         </w:rPr>
         <w:t>“</w:t>
       </w:r>
-      <w:bookmarkEnd w:id="21"/>
       <w:bookmarkEnd w:id="22"/>
-      <w:r>
-        <w:rPr>
-          <w:i/>
-          <w:iCs/>
-        </w:rPr>
-        <w:t>Give the bug a descriptive name</w:t>
+      <w:bookmarkEnd w:id="23"/>
+      <w:r>
+        <w:rPr>
+          <w:i/>
+          <w:iCs/>
+        </w:rPr>
+        <w:t xml:space="preserve">Zombie wave spawning was too easy as the </w:t>
+      </w:r>
+      <w:proofErr w:type="gramStart"/>
+      <w:r>
+        <w:rPr>
+          <w:i/>
+          <w:iCs/>
+        </w:rPr>
+        <w:t>amount</w:t>
+      </w:r>
+      <w:proofErr w:type="gramEnd"/>
+      <w:r>
+        <w:rPr>
+          <w:i/>
+          <w:iCs/>
+        </w:rPr>
+        <w:t xml:space="preserve"> of zombies spawned was not enough”</w:t>
+      </w:r>
+    </w:p>
+    <w:p>
+      <w:bookmarkStart w:id="24" w:name="_Toc78529629"/>
+      <w:bookmarkStart w:id="25" w:name="_Toc78529837"/>
+      <w:r>
+        <w:rPr>
+          <w:rStyle w:val="Heading3Char"/>
+        </w:rPr>
+        <w:t>Reproducible:</w:t>
+      </w:r>
+      <w:bookmarkEnd w:id="24"/>
+      <w:bookmarkEnd w:id="25"/>
+      <w:r>
+        <w:t xml:space="preserve"> </w:t>
+      </w:r>
+      <w:r>
+        <w:rPr>
+          <w:i/>
+          <w:iCs/>
+        </w:rPr>
+        <w:t>“</w:t>
+      </w:r>
+      <w:r>
+        <w:rPr>
+          <w:i/>
+          <w:iCs/>
+        </w:rPr>
+        <w:t>Yes”</w:t>
+      </w:r>
+    </w:p>
+    <w:p>
+      <w:bookmarkStart w:id="26" w:name="_Toc78529630"/>
+      <w:bookmarkStart w:id="27" w:name="_Toc78529838"/>
+      <w:r>
+        <w:rPr>
+          <w:rStyle w:val="Heading3Char"/>
+        </w:rPr>
+        <w:t>What you did:</w:t>
+      </w:r>
+      <w:bookmarkEnd w:id="26"/>
+      <w:bookmarkEnd w:id="27"/>
+      <w:r>
+        <w:t xml:space="preserve"> </w:t>
+      </w:r>
+      <w:r>
+        <w:rPr>
+          <w:i/>
+          <w:iCs/>
+        </w:rPr>
+        <w:t>“</w:t>
+      </w:r>
+      <w:r>
+        <w:rPr>
+          <w:i/>
+          <w:iCs/>
+        </w:rPr>
+        <w:t>ran the executable game fi</w:t>
+      </w:r>
+      <w:r>
+        <w:rPr>
+          <w:i/>
+          <w:iCs/>
+        </w:rPr>
+        <w:t>le</w:t>
       </w:r>
       <w:r>
         <w:rPr>
@@ -2139,18 +2138,21 @@
         </w:rPr>
         <w:t>”</w:t>
       </w:r>
-    </w:p>
-    <w:p>
-      <w:bookmarkStart w:id="23" w:name="_Toc78529629"/>
-      <w:bookmarkStart w:id="24" w:name="_Toc78529837"/>
+      <w:r>
+        <w:t xml:space="preserve"> </w:t>
+      </w:r>
+    </w:p>
+    <w:p>
+      <w:bookmarkStart w:id="28" w:name="_Toc78529631"/>
+      <w:bookmarkStart w:id="29" w:name="_Toc78529839"/>
       <w:r>
         <w:rPr>
           <w:rStyle w:val="Heading3Char"/>
         </w:rPr>
-        <w:t>Reproducible:</w:t>
-      </w:r>
-      <w:bookmarkEnd w:id="23"/>
-      <w:bookmarkEnd w:id="24"/>
+        <w:t>Expected Outcome:</w:t>
+      </w:r>
+      <w:bookmarkEnd w:id="28"/>
+      <w:bookmarkEnd w:id="29"/>
       <w:r>
         <w:t xml:space="preserve"> </w:t>
       </w:r>
@@ -2159,85 +2161,30 @@
           <w:i/>
           <w:iCs/>
         </w:rPr>
-        <w:t>“</w:t>
-      </w:r>
-      <w:r>
-        <w:rPr>
-          <w:i/>
-          <w:iCs/>
-        </w:rPr>
-        <w:t>Were you able to reproduce the bug</w:t>
-      </w:r>
-      <w:r>
-        <w:rPr>
-          <w:i/>
-          <w:iCs/>
-        </w:rPr>
-        <w:t>”</w:t>
-      </w:r>
-    </w:p>
-    <w:p>
-      <w:bookmarkStart w:id="25" w:name="_Toc78529630"/>
-      <w:bookmarkStart w:id="26" w:name="_Toc78529838"/>
-      <w:r>
-        <w:rPr>
-          <w:rStyle w:val="Heading3Char"/>
-        </w:rPr>
-        <w:t>What you did:</w:t>
-      </w:r>
-      <w:bookmarkEnd w:id="25"/>
-      <w:bookmarkEnd w:id="26"/>
-      <w:r>
-        <w:t xml:space="preserve"> </w:t>
-      </w:r>
-      <w:r>
-        <w:rPr>
-          <w:i/>
-          <w:iCs/>
-        </w:rPr>
-        <w:t>“</w:t>
-      </w:r>
-      <w:r>
-        <w:rPr>
-          <w:i/>
-          <w:iCs/>
-        </w:rPr>
-        <w:t>How did you trigger the bug</w:t>
-      </w:r>
-      <w:r>
-        <w:rPr>
-          <w:i/>
-          <w:iCs/>
-        </w:rPr>
-        <w:t>”</w:t>
-      </w:r>
-      <w:r>
-        <w:t xml:space="preserve"> </w:t>
-      </w:r>
-    </w:p>
-    <w:p>
-      <w:bookmarkStart w:id="27" w:name="_Toc78529631"/>
-      <w:bookmarkStart w:id="28" w:name="_Toc78529839"/>
-      <w:r>
-        <w:rPr>
-          <w:rStyle w:val="Heading3Char"/>
-        </w:rPr>
-        <w:t>Expected Outcome:</w:t>
-      </w:r>
-      <w:bookmarkEnd w:id="27"/>
-      <w:bookmarkEnd w:id="28"/>
-      <w:r>
-        <w:t xml:space="preserve"> </w:t>
-      </w:r>
-      <w:r>
-        <w:rPr>
-          <w:i/>
-          <w:iCs/>
-        </w:rPr>
-        <w:t>(What did you expect should of happened) Character would jump into the air</w:t>
-      </w:r>
-      <w:r>
-        <w:t xml:space="preserve"> </w:t>
+        <w:t xml:space="preserve">The </w:t>
+      </w:r>
+      <w:proofErr w:type="gramStart"/>
+      <w:r>
+        <w:rPr>
+          <w:i/>
+          <w:iCs/>
+        </w:rPr>
+        <w:t>amount</w:t>
+      </w:r>
+      <w:proofErr w:type="gramEnd"/>
+      <w:r>
+        <w:rPr>
+          <w:i/>
+          <w:iCs/>
+        </w:rPr>
+        <w:t xml:space="preserve"> of zombies should have increased each round as the player continued to play</w:t>
+      </w:r>
+      <w:r>
+        <w:rPr>
+          <w:i/>
+          <w:iCs/>
+        </w:rPr>
+        <w:t>.</w:t>
       </w:r>
     </w:p>
     <w:p>
@@ -2249,16 +2196,16 @@
           <w:shd w:val="clear" w:color="auto" w:fill="F2F2F2"/>
         </w:rPr>
       </w:pPr>
-      <w:bookmarkStart w:id="29" w:name="_Toc78529632"/>
-      <w:bookmarkStart w:id="30" w:name="_Toc78529840"/>
+      <w:bookmarkStart w:id="30" w:name="_Toc78529632"/>
+      <w:bookmarkStart w:id="31" w:name="_Toc78529840"/>
       <w:r>
         <w:rPr>
           <w:rStyle w:val="Heading3Char"/>
         </w:rPr>
         <w:t>Actual Outcome</w:t>
       </w:r>
-      <w:bookmarkEnd w:id="29"/>
       <w:bookmarkEnd w:id="30"/>
+      <w:bookmarkEnd w:id="31"/>
       <w:r>
         <w:t xml:space="preserve">: </w:t>
       </w:r>
@@ -2267,21 +2214,14 @@
           <w:i/>
           <w:iCs/>
         </w:rPr>
-        <w:t>(What actually happened)</w:t>
-      </w:r>
-      <w:r>
-        <w:rPr>
-          <w:i/>
-          <w:iCs/>
-        </w:rPr>
-        <w:t xml:space="preserve"> </w:t>
-      </w:r>
-      <w:r>
-        <w:rPr>
-          <w:i/>
-          <w:iCs/>
-        </w:rPr>
-        <w:t>Character moved forwards</w:t>
+        <w:t>T</w:t>
+      </w:r>
+      <w:r>
+        <w:rPr>
+          <w:i/>
+          <w:iCs/>
+        </w:rPr>
+        <w:t>he zombie spawn amount did not increase like intended.</w:t>
       </w:r>
       <w:r>
         <w:rPr>
@@ -2294,16 +2234,16 @@
       </w:r>
     </w:p>
     <w:p>
-      <w:bookmarkStart w:id="31" w:name="_Toc78529633"/>
-      <w:bookmarkStart w:id="32" w:name="_Toc78529841"/>
+      <w:bookmarkStart w:id="32" w:name="_Toc78529633"/>
+      <w:bookmarkStart w:id="33" w:name="_Toc78529841"/>
       <w:r>
         <w:rPr>
           <w:rStyle w:val="Heading3Char"/>
         </w:rPr>
         <w:t>Urgency:</w:t>
       </w:r>
-      <w:bookmarkEnd w:id="31"/>
       <w:bookmarkEnd w:id="32"/>
+      <w:bookmarkEnd w:id="33"/>
       <w:r>
         <w:rPr>
           <w:rStyle w:val="textlayer--absolute"/>
@@ -2325,7 +2265,7 @@
           <w:i/>
           <w:iCs/>
         </w:rPr>
-        <w:t>If the bug makes the game unplayable, label the bug urgent. If game is still mostly playable bug could be considered less urgent, use your best judgement</w:t>
+        <w:t>Less urgent</w:t>
       </w:r>
       <w:r>
         <w:rPr>
@@ -2349,16 +2289,16 @@
           <w:shd w:val="clear" w:color="auto" w:fill="F2F2F2"/>
         </w:rPr>
       </w:pPr>
-      <w:bookmarkStart w:id="33" w:name="_Toc78529634"/>
-      <w:bookmarkStart w:id="34" w:name="_Toc78529842"/>
+      <w:bookmarkStart w:id="34" w:name="_Toc78529634"/>
+      <w:bookmarkStart w:id="35" w:name="_Toc78529842"/>
       <w:r>
         <w:rPr>
           <w:rStyle w:val="Heading3Char"/>
         </w:rPr>
         <w:t>Environment</w:t>
       </w:r>
-      <w:bookmarkEnd w:id="33"/>
       <w:bookmarkEnd w:id="34"/>
+      <w:bookmarkEnd w:id="35"/>
       <w:r>
         <w:rPr>
           <w:i/>
@@ -2378,7 +2318,7 @@
           <w:i/>
           <w:iCs/>
         </w:rPr>
-        <w:t>The build number of the game that you are testing</w:t>
+        <w:t>2</w:t>
       </w:r>
       <w:r>
         <w:rPr>
@@ -2389,16 +2329,16 @@
       </w:r>
     </w:p>
     <w:p>
-      <w:bookmarkStart w:id="35" w:name="_Toc78529635"/>
-      <w:bookmarkStart w:id="36" w:name="_Toc78529843"/>
+      <w:bookmarkStart w:id="36" w:name="_Toc78529635"/>
+      <w:bookmarkStart w:id="37" w:name="_Toc78529843"/>
       <w:r>
         <w:rPr>
           <w:rStyle w:val="Heading3Char"/>
         </w:rPr>
         <w:t>Description</w:t>
       </w:r>
-      <w:bookmarkEnd w:id="35"/>
       <w:bookmarkEnd w:id="36"/>
+      <w:bookmarkEnd w:id="37"/>
       <w:r>
         <w:t xml:space="preserve">: </w:t>
       </w:r>
@@ -2407,345 +2347,268 @@
           <w:i/>
           <w:iCs/>
         </w:rPr>
-        <w:t>“</w:t>
-      </w:r>
-      <w:r>
-        <w:rPr>
-          <w:i/>
-          <w:iCs/>
-        </w:rPr>
-        <w:t>Here go into detail about what the bug is, what it looks like, its affect on the game etc. Small paragraph for larger bugs, might be a few sentences for smaller bugs</w:t>
-      </w:r>
-      <w:r>
-        <w:rPr>
-          <w:i/>
-          <w:iCs/>
-        </w:rPr>
+        <w:t xml:space="preserve">When playing the game, the number of zombies which spawned each round was too little for a challenging and enjoyable experience. When playtesting with other groups each person who tried the game gave feedback on the lack of difficulty with the game. The issue of the number of zombies spawning each round was found whilst personally play testing the game. </w:t>
+      </w:r>
+    </w:p>
+    <w:p>
+      <w:pPr>
+        <w:rPr>
+          <w:i/>
+          <w:iCs/>
+        </w:rPr>
+      </w:pPr>
+      <w:bookmarkStart w:id="38" w:name="_Toc78529636"/>
+      <w:bookmarkStart w:id="39" w:name="_Toc78529844"/>
+      <w:r>
+        <w:rPr>
+          <w:noProof/>
+        </w:rPr>
+        <w:drawing>
+          <wp:anchor distT="0" distB="0" distL="114300" distR="114300" simplePos="0" relativeHeight="251662336" behindDoc="1" locked="0" layoutInCell="1" allowOverlap="1" wp14:anchorId="207EB5A9" wp14:editId="731AF9CB">
+            <wp:simplePos x="0" y="0"/>
+            <wp:positionH relativeFrom="margin">
+              <wp:posOffset>1064895</wp:posOffset>
+            </wp:positionH>
+            <wp:positionV relativeFrom="paragraph">
+              <wp:posOffset>245745</wp:posOffset>
+            </wp:positionV>
+            <wp:extent cx="3240405" cy="1524000"/>
+            <wp:effectExtent l="0" t="0" r="0" b="0"/>
+            <wp:wrapTight wrapText="bothSides">
+              <wp:wrapPolygon edited="0">
+                <wp:start x="0" y="0"/>
+                <wp:lineTo x="0" y="21330"/>
+                <wp:lineTo x="21460" y="21330"/>
+                <wp:lineTo x="21460" y="0"/>
+                <wp:lineTo x="0" y="0"/>
+              </wp:wrapPolygon>
+            </wp:wrapTight>
+            <wp:docPr id="1029370086" name="Picture 3"/>
+            <wp:cNvGraphicFramePr>
+              <a:graphicFrameLocks xmlns:a="http://schemas.openxmlformats.org/drawingml/2006/main" noChangeAspect="1"/>
+            </wp:cNvGraphicFramePr>
+            <a:graphic xmlns:a="http://schemas.openxmlformats.org/drawingml/2006/main">
+              <a:graphicData uri="http://schemas.openxmlformats.org/drawingml/2006/picture">
+                <pic:pic xmlns:pic="http://schemas.openxmlformats.org/drawingml/2006/picture">
+                  <pic:nvPicPr>
+                    <pic:cNvPr id="0" name="Picture 5"/>
+                    <pic:cNvPicPr>
+                      <a:picLocks noChangeAspect="1" noChangeArrowheads="1"/>
+                    </pic:cNvPicPr>
+                  </pic:nvPicPr>
+                  <pic:blipFill>
+                    <a:blip r:embed="rId7" cstate="print">
+                      <a:extLst>
+                        <a:ext uri="{28A0092B-C50C-407E-A947-70E740481C1C}">
+                          <a14:useLocalDpi xmlns:a14="http://schemas.microsoft.com/office/drawing/2010/main" val="0"/>
+                        </a:ext>
+                      </a:extLst>
+                    </a:blip>
+                    <a:srcRect/>
+                    <a:stretch>
+                      <a:fillRect/>
+                    </a:stretch>
+                  </pic:blipFill>
+                  <pic:spPr bwMode="auto">
+                    <a:xfrm>
+                      <a:off x="0" y="0"/>
+                      <a:ext cx="3240405" cy="1524000"/>
+                    </a:xfrm>
+                    <a:prstGeom prst="rect">
+                      <a:avLst/>
+                    </a:prstGeom>
+                    <a:noFill/>
+                    <a:ln>
+                      <a:noFill/>
+                    </a:ln>
+                  </pic:spPr>
+                </pic:pic>
+              </a:graphicData>
+            </a:graphic>
+            <wp14:sizeRelH relativeFrom="margin">
+              <wp14:pctWidth>0</wp14:pctWidth>
+            </wp14:sizeRelH>
+            <wp14:sizeRelV relativeFrom="margin">
+              <wp14:pctHeight>0</wp14:pctHeight>
+            </wp14:sizeRelV>
+          </wp:anchor>
+        </w:drawing>
+      </w:r>
+      <w:r>
+        <w:rPr>
+          <w:rStyle w:val="Heading3Char"/>
+        </w:rPr>
+        <w:t>Reproduction</w:t>
+      </w:r>
+      <w:bookmarkEnd w:id="38"/>
+      <w:bookmarkEnd w:id="39"/>
+      <w:r>
+        <w:t>:</w:t>
+      </w:r>
+      <w:r>
+        <w:t xml:space="preserve"> </w:t>
+      </w:r>
+      <w:r>
+        <w:t>Start Executable, click start on UI menu, Play game.</w:t>
+      </w:r>
+    </w:p>
+    <w:p>
+      <w:pPr>
+        <w:rPr>
+          <w:i/>
+          <w:iCs/>
+        </w:rPr>
+      </w:pPr>
+      <w:bookmarkStart w:id="40" w:name="_Toc78529638"/>
+      <w:bookmarkStart w:id="41" w:name="_Toc78529846"/>
+      <w:r>
+        <w:rPr>
+          <w:rStyle w:val="Heading3Char"/>
+        </w:rPr>
+        <w:t>Screenshots</w:t>
+      </w:r>
+      <w:bookmarkEnd w:id="40"/>
+      <w:bookmarkEnd w:id="41"/>
+      <w:r>
+        <w:t xml:space="preserve">: </w:t>
+      </w:r>
+    </w:p>
+    <w:p>
+      <w:pPr>
+        <w:rPr>
+          <w:i/>
+          <w:iCs/>
+        </w:rPr>
+      </w:pPr>
+      <w:r>
+        <w:rPr>
+          <w:i/>
+          <w:iCs/>
+        </w:rPr>
+        <w:br w:type="page"/>
+      </w:r>
+    </w:p>
+    <w:p>
+      <w:pPr>
+        <w:pStyle w:val="Heading1"/>
+      </w:pPr>
+      <w:bookmarkStart w:id="42" w:name="_Toc78529227"/>
+      <w:bookmarkStart w:id="43" w:name="_Toc78529469"/>
+      <w:bookmarkStart w:id="44" w:name="_Toc78530099"/>
+      <w:r>
+        <w:lastRenderedPageBreak/>
+        <w:t>Issue 2 – “</w:t>
+      </w:r>
+      <w:r>
+        <w:t>Knife was too overpowered</w:t>
+      </w:r>
+      <w:r>
         <w:t>”</w:t>
       </w:r>
-    </w:p>
-    <w:p>
-      <w:pPr>
-        <w:rPr>
-          <w:i/>
-          <w:iCs/>
-        </w:rPr>
-      </w:pPr>
-      <w:bookmarkStart w:id="37" w:name="_Toc78529636"/>
-      <w:bookmarkStart w:id="38" w:name="_Toc78529844"/>
-      <w:r>
-        <w:rPr>
-          <w:rStyle w:val="Heading3Char"/>
-        </w:rPr>
-        <w:t>Reproduction</w:t>
-      </w:r>
-      <w:bookmarkEnd w:id="37"/>
-      <w:bookmarkEnd w:id="38"/>
-      <w:r>
-        <w:t>:</w:t>
-      </w:r>
-      <w:r>
-        <w:t xml:space="preserve"> ”</w:t>
-      </w:r>
-      <w:r>
-        <w:rPr>
-          <w:i/>
-          <w:iCs/>
-        </w:rPr>
-        <w:t>Usually this section you would use bullet points. Dot point out the exact steps is takes to reproduce the bug if it is Reproducible</w:t>
-      </w:r>
-      <w:r>
-        <w:rPr>
-          <w:i/>
-          <w:iCs/>
-        </w:rPr>
-        <w:t>”</w:t>
-      </w:r>
-    </w:p>
-    <w:p>
-      <w:pPr>
-        <w:rPr>
-          <w:i/>
-          <w:iCs/>
-        </w:rPr>
-      </w:pPr>
-      <w:bookmarkStart w:id="39" w:name="_Toc78529637"/>
-      <w:bookmarkStart w:id="40" w:name="_Toc78529845"/>
-      <w:r>
-        <w:rPr>
-          <w:rStyle w:val="Heading3Char"/>
-        </w:rPr>
-        <w:t>Video link:</w:t>
-      </w:r>
-      <w:bookmarkEnd w:id="39"/>
-      <w:bookmarkEnd w:id="40"/>
-      <w:r>
-        <w:rPr>
-          <w:i/>
-          <w:iCs/>
-        </w:rPr>
-        <w:t xml:space="preserve"> </w:t>
-      </w:r>
-      <w:r>
-        <w:rPr>
-          <w:i/>
-          <w:iCs/>
-        </w:rPr>
-        <w:t>“</w:t>
-      </w:r>
-      <w:r>
-        <w:rPr>
-          <w:i/>
-          <w:iCs/>
-        </w:rPr>
-        <w:t>Link to a video if the bug was recorded</w:t>
-      </w:r>
-      <w:r>
-        <w:rPr>
-          <w:i/>
-          <w:iCs/>
-        </w:rPr>
-        <w:t>”</w:t>
-      </w:r>
-    </w:p>
-    <w:p>
-      <w:pPr>
-        <w:rPr>
-          <w:i/>
-          <w:iCs/>
-        </w:rPr>
-      </w:pPr>
-      <w:bookmarkStart w:id="41" w:name="_Toc78529638"/>
-      <w:bookmarkStart w:id="42" w:name="_Toc78529846"/>
-      <w:r>
-        <w:rPr>
-          <w:rStyle w:val="Heading3Char"/>
-        </w:rPr>
-        <w:t>Screenshots</w:t>
-      </w:r>
-      <w:bookmarkEnd w:id="41"/>
       <w:bookmarkEnd w:id="42"/>
-      <w:r>
-        <w:t xml:space="preserve">: </w:t>
-      </w:r>
-      <w:r>
-        <w:rPr>
-          <w:i/>
-          <w:iCs/>
-        </w:rPr>
-        <w:t>“</w:t>
-      </w:r>
-      <w:r>
-        <w:rPr>
-          <w:i/>
-          <w:iCs/>
-        </w:rPr>
-        <w:t>Either a link to a folder of screenshots related to the bug or paste them in this document</w:t>
-      </w:r>
-      <w:r>
-        <w:rPr>
-          <w:i/>
-          <w:iCs/>
-        </w:rPr>
-        <w:t>”</w:t>
-      </w:r>
-    </w:p>
-    <w:p>
-      <w:pPr>
-        <w:rPr>
-          <w:i/>
-          <w:iCs/>
-        </w:rPr>
-      </w:pPr>
-      <w:r>
-        <w:rPr>
-          <w:i/>
-          <w:iCs/>
-        </w:rPr>
-        <w:br w:type="page"/>
-      </w:r>
-    </w:p>
-    <w:p>
-      <w:pPr>
-        <w:pStyle w:val="Heading1"/>
-      </w:pPr>
-      <w:bookmarkStart w:id="43" w:name="_Toc78529227"/>
-      <w:bookmarkStart w:id="44" w:name="_Toc78529469"/>
-      <w:bookmarkStart w:id="45" w:name="_Toc78530099"/>
-      <w:r>
-        <w:lastRenderedPageBreak/>
-        <w:t>Issue 2 – “Title of Issue”</w:t>
-      </w:r>
       <w:bookmarkEnd w:id="43"/>
       <w:bookmarkEnd w:id="44"/>
+    </w:p>
+    <w:p>
+      <w:pPr>
+        <w:pStyle w:val="Heading2"/>
+      </w:pPr>
+      <w:bookmarkStart w:id="45" w:name="_Toc78529228"/>
+      <w:bookmarkStart w:id="46" w:name="_Toc78529470"/>
+      <w:bookmarkStart w:id="47" w:name="_Toc78530100"/>
+      <w:r>
+        <w:t>Summary</w:t>
+      </w:r>
       <w:bookmarkEnd w:id="45"/>
-    </w:p>
-    <w:p>
-      <w:pPr>
-        <w:pStyle w:val="Heading2"/>
-      </w:pPr>
-      <w:bookmarkStart w:id="46" w:name="_Toc78529228"/>
-      <w:bookmarkStart w:id="47" w:name="_Toc78529470"/>
-      <w:bookmarkStart w:id="48" w:name="_Toc78530100"/>
-      <w:r>
-        <w:t>Summary</w:t>
-      </w:r>
       <w:bookmarkEnd w:id="46"/>
       <w:bookmarkEnd w:id="47"/>
+    </w:p>
+    <w:p>
+      <w:pPr>
+        <w:rPr>
+          <w:i/>
+          <w:iCs/>
+        </w:rPr>
+      </w:pPr>
+      <w:r>
+        <w:rPr>
+          <w:i/>
+          <w:iCs/>
+        </w:rPr>
+        <w:t>Knife weapon was too strong and able to kill zombies with too much ease without any risk</w:t>
+      </w:r>
+    </w:p>
+    <w:p>
+      <w:pPr>
+        <w:pStyle w:val="Heading2"/>
+      </w:pPr>
+      <w:bookmarkStart w:id="48" w:name="_Toc78529229"/>
+      <w:bookmarkStart w:id="49" w:name="_Toc78529471"/>
+      <w:bookmarkStart w:id="50" w:name="_Toc78530101"/>
+      <w:r>
+        <w:t>Reproducibility</w:t>
+      </w:r>
       <w:bookmarkEnd w:id="48"/>
-    </w:p>
-    <w:p>
-      <w:pPr>
-        <w:rPr>
-          <w:i/>
-          <w:iCs/>
-        </w:rPr>
-      </w:pPr>
-      <w:r>
-        <w:rPr>
-          <w:i/>
-          <w:iCs/>
-        </w:rPr>
-        <w:t>“</w:t>
-      </w:r>
-      <w:r>
-        <w:rPr>
-          <w:b/>
-          <w:bCs/>
-          <w:i/>
-          <w:iCs/>
-        </w:rPr>
-        <w:t xml:space="preserve">Delete this before filling in. </w:t>
-      </w:r>
-      <w:r>
-        <w:rPr>
-          <w:i/>
-          <w:iCs/>
-        </w:rPr>
-        <w:t>Detail the issue here in summary form. Make sure it is detailed, precise and to the point. Include as much information about the bug/issue as you can.</w:t>
-      </w:r>
-    </w:p>
-    <w:p>
-      <w:pPr>
-        <w:pStyle w:val="Heading2"/>
-      </w:pPr>
-      <w:bookmarkStart w:id="49" w:name="_Toc78529229"/>
-      <w:bookmarkStart w:id="50" w:name="_Toc78529471"/>
-      <w:bookmarkStart w:id="51" w:name="_Toc78530101"/>
-      <w:r>
-        <w:t>Reproducibility</w:t>
-      </w:r>
       <w:bookmarkEnd w:id="49"/>
       <w:bookmarkEnd w:id="50"/>
+    </w:p>
+    <w:p>
+      <w:pPr>
+        <w:rPr>
+          <w:i/>
+          <w:iCs/>
+        </w:rPr>
+      </w:pPr>
+      <w:r>
+        <w:rPr>
+          <w:i/>
+          <w:iCs/>
+        </w:rPr>
+        <w:t>Start the executable file for the game, click the start button, switch item holding to knife, use on zombie.</w:t>
+      </w:r>
+    </w:p>
+    <w:p>
+      <w:pPr>
+        <w:pStyle w:val="Heading2"/>
+      </w:pPr>
+      <w:bookmarkStart w:id="51" w:name="_Toc78529230"/>
+      <w:bookmarkStart w:id="52" w:name="_Toc78529472"/>
+      <w:bookmarkStart w:id="53" w:name="_Toc78530102"/>
+      <w:r>
+        <w:t>Relevant Information</w:t>
+      </w:r>
       <w:bookmarkEnd w:id="51"/>
-    </w:p>
-    <w:p>
-      <w:pPr>
-        <w:rPr>
-          <w:i/>
-          <w:iCs/>
-        </w:rPr>
-      </w:pPr>
-      <w:r>
-        <w:rPr>
-          <w:i/>
-          <w:iCs/>
-        </w:rPr>
-        <w:t>““</w:t>
-      </w:r>
-      <w:r>
-        <w:rPr>
-          <w:b/>
-          <w:bCs/>
-          <w:i/>
-          <w:iCs/>
-        </w:rPr>
-        <w:t>Delete this before filling in.</w:t>
-      </w:r>
-      <w:r>
-        <w:rPr>
-          <w:i/>
-          <w:iCs/>
-        </w:rPr>
-        <w:t xml:space="preserve"> List step by step instructions on how to reproduce the issue or the bug. Make sure the instructions are clear and easy to follow. This will assist the developer in reproducing the bug/issue themselves and make it easier for them to fix. </w:t>
-      </w:r>
-    </w:p>
-    <w:p>
-      <w:pPr>
-        <w:pStyle w:val="Heading2"/>
-      </w:pPr>
-      <w:bookmarkStart w:id="52" w:name="_Toc78529230"/>
-      <w:bookmarkStart w:id="53" w:name="_Toc78529472"/>
-      <w:bookmarkStart w:id="54" w:name="_Toc78530102"/>
-      <w:r>
-        <w:t>Relevant Information</w:t>
-      </w:r>
       <w:bookmarkEnd w:id="52"/>
       <w:bookmarkEnd w:id="53"/>
+    </w:p>
+    <w:p>
+      <w:pPr>
+        <w:rPr>
+          <w:i/>
+          <w:iCs/>
+        </w:rPr>
+      </w:pPr>
+      <w:r>
+        <w:rPr>
+          <w:i/>
+          <w:iCs/>
+        </w:rPr>
+        <w:t>N/A</w:t>
+      </w:r>
+    </w:p>
+    <w:p>
+      <w:pPr>
+        <w:pStyle w:val="Heading2"/>
+      </w:pPr>
+      <w:bookmarkStart w:id="54" w:name="_Toc78529231"/>
+      <w:bookmarkStart w:id="55" w:name="_Toc78529473"/>
+      <w:bookmarkStart w:id="56" w:name="_Toc78530103"/>
+      <w:r>
+        <w:t>Full Bug Report</w:t>
+      </w:r>
       <w:bookmarkEnd w:id="54"/>
-    </w:p>
-    <w:p>
-      <w:pPr>
-        <w:rPr>
-          <w:i/>
-          <w:iCs/>
-        </w:rPr>
-      </w:pPr>
-      <w:r>
-        <w:rPr>
-          <w:i/>
-          <w:iCs/>
-        </w:rPr>
-        <w:t>“</w:t>
-      </w:r>
-      <w:r>
-        <w:rPr>
-          <w:b/>
-          <w:bCs/>
-          <w:i/>
-          <w:iCs/>
-        </w:rPr>
-        <w:t xml:space="preserve">Delete this before filling in. </w:t>
-      </w:r>
-      <w:r>
-        <w:rPr>
-          <w:i/>
-          <w:iCs/>
-        </w:rPr>
-        <w:t>Any other information that you feel is relevant should go here”</w:t>
-      </w:r>
-    </w:p>
-    <w:p>
-      <w:pPr>
-        <w:pStyle w:val="Heading2"/>
-      </w:pPr>
-      <w:bookmarkStart w:id="55" w:name="_Toc78529231"/>
-      <w:bookmarkStart w:id="56" w:name="_Toc78529473"/>
-      <w:bookmarkStart w:id="57" w:name="_Toc78530103"/>
-      <w:r>
-        <w:t>Full Bug Report</w:t>
-      </w:r>
       <w:bookmarkEnd w:id="55"/>
       <w:bookmarkEnd w:id="56"/>
-      <w:bookmarkEnd w:id="57"/>
-    </w:p>
-    <w:p>
-      <w:pPr>
-        <w:rPr>
-          <w:i/>
-          <w:iCs/>
-        </w:rPr>
-      </w:pPr>
-      <w:r>
-        <w:t>“</w:t>
-      </w:r>
-      <w:r>
-        <w:rPr>
-          <w:i/>
-          <w:iCs/>
-        </w:rPr>
-        <w:t>Either delete the below and link to a document containing the full bug report OR fill in the bug report below removing this and all the stuff in italics”</w:t>
-      </w:r>
     </w:p>
     <w:p>
       <w:pPr>
@@ -2756,57 +2619,43 @@
           <w:shd w:val="clear" w:color="auto" w:fill="F2F2F2"/>
         </w:rPr>
       </w:pPr>
-      <w:bookmarkStart w:id="58" w:name="_Toc78529644"/>
-      <w:bookmarkStart w:id="59" w:name="_Toc78529852"/>
+      <w:bookmarkStart w:id="57" w:name="_Toc78529644"/>
+      <w:bookmarkStart w:id="58" w:name="_Toc78529852"/>
       <w:r>
         <w:rPr>
           <w:rStyle w:val="Heading3Char"/>
         </w:rPr>
         <w:t>Testers Name</w:t>
       </w:r>
+      <w:bookmarkEnd w:id="57"/>
       <w:bookmarkEnd w:id="58"/>
+      <w:r>
+        <w:t xml:space="preserve">: </w:t>
+      </w:r>
+      <w:r>
+        <w:t>Cooper Deguet</w:t>
+      </w:r>
+    </w:p>
+    <w:p>
+      <w:bookmarkStart w:id="59" w:name="_Toc78529645"/>
+      <w:bookmarkStart w:id="60" w:name="_Toc78529853"/>
+      <w:r>
+        <w:rPr>
+          <w:rStyle w:val="Heading3Char"/>
+        </w:rPr>
+        <w:t>Date</w:t>
+      </w:r>
       <w:bookmarkEnd w:id="59"/>
+      <w:bookmarkEnd w:id="60"/>
       <w:r>
         <w:t xml:space="preserve">: </w:t>
       </w:r>
       <w:r>
-        <w:t>“</w:t>
-      </w:r>
-      <w:r>
-        <w:rPr>
-          <w:i/>
-          <w:iCs/>
-        </w:rPr>
-        <w:t>Your name goes here</w:t>
-      </w:r>
-      <w:r>
-        <w:rPr>
-          <w:i/>
-          <w:iCs/>
-        </w:rPr>
-        <w:t>”</w:t>
-      </w:r>
-    </w:p>
-    <w:p>
-      <w:bookmarkStart w:id="60" w:name="_Toc78529645"/>
-      <w:bookmarkStart w:id="61" w:name="_Toc78529853"/>
-      <w:r>
-        <w:rPr>
-          <w:rStyle w:val="Heading3Char"/>
-        </w:rPr>
-        <w:t>Date</w:t>
-      </w:r>
-      <w:bookmarkEnd w:id="60"/>
-      <w:bookmarkEnd w:id="61"/>
-      <w:r>
-        <w:t xml:space="preserve">: </w:t>
-      </w:r>
-      <w:r>
-        <w:rPr>
-          <w:i/>
-          <w:iCs/>
-        </w:rPr>
-        <w:t>“The date of testing”</w:t>
+        <w:rPr>
+          <w:i/>
+          <w:iCs/>
+        </w:rPr>
+        <w:t>01/11/2023</w:t>
       </w:r>
     </w:p>
     <w:p>
@@ -2820,16 +2669,16 @@
           <w:shd w:val="clear" w:color="auto" w:fill="F2F2F2"/>
         </w:rPr>
       </w:pPr>
-      <w:bookmarkStart w:id="62" w:name="_Toc78529646"/>
-      <w:bookmarkStart w:id="63" w:name="_Toc78529854"/>
+      <w:bookmarkStart w:id="61" w:name="_Toc78529646"/>
+      <w:bookmarkStart w:id="62" w:name="_Toc78529854"/>
       <w:r>
         <w:rPr>
           <w:rStyle w:val="Heading3Char"/>
         </w:rPr>
         <w:t>Feature:</w:t>
       </w:r>
+      <w:bookmarkEnd w:id="61"/>
       <w:bookmarkEnd w:id="62"/>
-      <w:bookmarkEnd w:id="63"/>
       <w:r>
         <w:t xml:space="preserve"> </w:t>
       </w:r>
@@ -2838,7 +2687,7 @@
           <w:i/>
           <w:iCs/>
         </w:rPr>
-        <w:t>“What exactly are you testing – Which mechanic, feature or are you just free playing”</w:t>
+        <w:t xml:space="preserve">The details and usage of the knife made it way too powerful </w:t>
       </w:r>
     </w:p>
     <w:p>
@@ -2850,8 +2699,8 @@
           <w:shd w:val="clear" w:color="auto" w:fill="F2F2F2"/>
         </w:rPr>
       </w:pPr>
-      <w:bookmarkStart w:id="64" w:name="_Toc78529647"/>
-      <w:bookmarkStart w:id="65" w:name="_Toc78529855"/>
+      <w:bookmarkStart w:id="63" w:name="_Toc78529647"/>
+      <w:bookmarkStart w:id="64" w:name="_Toc78529855"/>
       <w:r>
         <w:rPr>
           <w:rStyle w:val="Heading3Char"/>
@@ -2872,27 +2721,49 @@
         </w:rPr>
         <w:t>“</w:t>
       </w:r>
+      <w:bookmarkEnd w:id="63"/>
       <w:bookmarkEnd w:id="64"/>
+      <w:r>
+        <w:rPr>
+          <w:i/>
+          <w:iCs/>
+        </w:rPr>
+        <w:t>Knife is way too powerful, and allows for person playing to make the game easy</w:t>
+      </w:r>
+    </w:p>
+    <w:p>
+      <w:bookmarkStart w:id="65" w:name="_Toc78529648"/>
+      <w:bookmarkStart w:id="66" w:name="_Toc78529856"/>
+      <w:r>
+        <w:rPr>
+          <w:rStyle w:val="Heading3Char"/>
+        </w:rPr>
+        <w:t>Reproducible:</w:t>
+      </w:r>
       <w:bookmarkEnd w:id="65"/>
-      <w:r>
-        <w:rPr>
-          <w:i/>
-          <w:iCs/>
-        </w:rPr>
-        <w:t>Give the bug a descriptive name”</w:t>
-      </w:r>
-    </w:p>
-    <w:p>
-      <w:bookmarkStart w:id="66" w:name="_Toc78529648"/>
-      <w:bookmarkStart w:id="67" w:name="_Toc78529856"/>
+      <w:bookmarkEnd w:id="66"/>
+      <w:r>
+        <w:t xml:space="preserve"> </w:t>
+      </w:r>
+      <w:r>
+        <w:rPr>
+          <w:i/>
+          <w:iCs/>
+        </w:rPr>
+        <w:t>Yes</w:t>
+      </w:r>
+    </w:p>
+    <w:p>
+      <w:bookmarkStart w:id="67" w:name="_Toc78529649"/>
+      <w:bookmarkStart w:id="68" w:name="_Toc78529857"/>
       <w:r>
         <w:rPr>
           <w:rStyle w:val="Heading3Char"/>
         </w:rPr>
-        <w:t>Reproducible:</w:t>
-      </w:r>
-      <w:bookmarkEnd w:id="66"/>
+        <w:t>What you did:</w:t>
+      </w:r>
       <w:bookmarkEnd w:id="67"/>
+      <w:bookmarkEnd w:id="68"/>
       <w:r>
         <w:t xml:space="preserve"> </w:t>
       </w:r>
@@ -2901,20 +2772,20 @@
           <w:i/>
           <w:iCs/>
         </w:rPr>
-        <w:t>“Were you able to reproduce the bug”</w:t>
-      </w:r>
-    </w:p>
-    <w:p>
-      <w:bookmarkStart w:id="68" w:name="_Toc78529649"/>
-      <w:bookmarkStart w:id="69" w:name="_Toc78529857"/>
+        <w:t>ran the executable game file and played the game, then used the knife on a zombie</w:t>
+      </w:r>
+    </w:p>
+    <w:p>
+      <w:bookmarkStart w:id="69" w:name="_Toc78529650"/>
+      <w:bookmarkStart w:id="70" w:name="_Toc78529858"/>
       <w:r>
         <w:rPr>
           <w:rStyle w:val="Heading3Char"/>
         </w:rPr>
-        <w:t>What you did:</w:t>
-      </w:r>
-      <w:bookmarkEnd w:id="68"/>
+        <w:t>Expected Outcome:</w:t>
+      </w:r>
       <w:bookmarkEnd w:id="69"/>
+      <w:bookmarkEnd w:id="70"/>
       <w:r>
         <w:t xml:space="preserve"> </w:t>
       </w:r>
@@ -2923,35 +2794,7 @@
           <w:i/>
           <w:iCs/>
         </w:rPr>
-        <w:t>“How did you trigger the bug”</w:t>
-      </w:r>
-      <w:r>
-        <w:t xml:space="preserve"> </w:t>
-      </w:r>
-    </w:p>
-    <w:p>
-      <w:bookmarkStart w:id="70" w:name="_Toc78529650"/>
-      <w:bookmarkStart w:id="71" w:name="_Toc78529858"/>
-      <w:r>
-        <w:rPr>
-          <w:rStyle w:val="Heading3Char"/>
-        </w:rPr>
-        <w:t>Expected Outcome:</w:t>
-      </w:r>
-      <w:bookmarkEnd w:id="70"/>
-      <w:bookmarkEnd w:id="71"/>
-      <w:r>
-        <w:t xml:space="preserve"> </w:t>
-      </w:r>
-      <w:r>
-        <w:rPr>
-          <w:i/>
-          <w:iCs/>
-        </w:rPr>
-        <w:t>(What did you expect should of happened) Character would jump into the air</w:t>
-      </w:r>
-      <w:r>
-        <w:t xml:space="preserve"> </w:t>
+        <w:t>The knife was expected to provide a risky way to get a kill on a zombie</w:t>
       </w:r>
     </w:p>
     <w:p>
@@ -2963,16 +2806,16 @@
           <w:shd w:val="clear" w:color="auto" w:fill="F2F2F2"/>
         </w:rPr>
       </w:pPr>
-      <w:bookmarkStart w:id="72" w:name="_Toc78529651"/>
-      <w:bookmarkStart w:id="73" w:name="_Toc78529859"/>
+      <w:bookmarkStart w:id="71" w:name="_Toc78529651"/>
+      <w:bookmarkStart w:id="72" w:name="_Toc78529859"/>
       <w:r>
         <w:rPr>
           <w:rStyle w:val="Heading3Char"/>
         </w:rPr>
         <w:t>Actual Outcome</w:t>
       </w:r>
+      <w:bookmarkEnd w:id="71"/>
       <w:bookmarkEnd w:id="72"/>
-      <w:bookmarkEnd w:id="73"/>
       <w:r>
         <w:t xml:space="preserve">: </w:t>
       </w:r>
@@ -2981,7 +2824,7 @@
           <w:i/>
           <w:iCs/>
         </w:rPr>
-        <w:t>(What actually happened) Character moved forwards</w:t>
+        <w:t>The range of the knife allowed for the player to use this weapon with no risk.</w:t>
       </w:r>
       <w:r>
         <w:rPr>
@@ -2994,16 +2837,16 @@
       </w:r>
     </w:p>
     <w:p>
-      <w:bookmarkStart w:id="74" w:name="_Toc78529652"/>
-      <w:bookmarkStart w:id="75" w:name="_Toc78529860"/>
+      <w:bookmarkStart w:id="73" w:name="_Toc78529652"/>
+      <w:bookmarkStart w:id="74" w:name="_Toc78529860"/>
       <w:r>
         <w:rPr>
           <w:rStyle w:val="Heading3Char"/>
         </w:rPr>
         <w:t>Urgency:</w:t>
       </w:r>
+      <w:bookmarkEnd w:id="73"/>
       <w:bookmarkEnd w:id="74"/>
-      <w:bookmarkEnd w:id="75"/>
       <w:r>
         <w:rPr>
           <w:rStyle w:val="textlayer--absolute"/>
@@ -3018,21 +2861,7 @@
           <w:i/>
           <w:iCs/>
         </w:rPr>
-        <w:t>“</w:t>
-      </w:r>
-      <w:r>
-        <w:rPr>
-          <w:i/>
-          <w:iCs/>
-        </w:rPr>
-        <w:t>If the bug makes the game unplayable, label the bug urgent. If game is still mostly playable bug could be considered less urgent, use your best judgement</w:t>
-      </w:r>
-      <w:r>
-        <w:rPr>
-          <w:i/>
-          <w:iCs/>
-        </w:rPr>
-        <w:t>”</w:t>
+        <w:t xml:space="preserve">decently urgent </w:t>
       </w:r>
       <w:r>
         <w:t xml:space="preserve"> </w:t>
@@ -3049,21 +2878,43 @@
           <w:shd w:val="clear" w:color="auto" w:fill="F2F2F2"/>
         </w:rPr>
       </w:pPr>
-      <w:bookmarkStart w:id="76" w:name="_Toc78529653"/>
-      <w:bookmarkStart w:id="77" w:name="_Toc78529861"/>
+      <w:bookmarkStart w:id="75" w:name="_Toc78529653"/>
+      <w:bookmarkStart w:id="76" w:name="_Toc78529861"/>
       <w:r>
         <w:rPr>
           <w:rStyle w:val="Heading3Char"/>
         </w:rPr>
         <w:t>Environment</w:t>
       </w:r>
+      <w:bookmarkEnd w:id="75"/>
       <w:bookmarkEnd w:id="76"/>
+      <w:r>
+        <w:rPr>
+          <w:i/>
+          <w:iCs/>
+        </w:rPr>
+        <w:t xml:space="preserve">: </w:t>
+      </w:r>
+      <w:r>
+        <w:rPr>
+          <w:i/>
+          <w:iCs/>
+        </w:rPr>
+        <w:t>3</w:t>
+      </w:r>
+    </w:p>
+    <w:p>
+      <w:bookmarkStart w:id="77" w:name="_Toc78529654"/>
+      <w:bookmarkStart w:id="78" w:name="_Toc78529862"/>
+      <w:r>
+        <w:rPr>
+          <w:rStyle w:val="Heading3Char"/>
+        </w:rPr>
+        <w:t>Description</w:t>
+      </w:r>
       <w:bookmarkEnd w:id="77"/>
-      <w:r>
-        <w:rPr>
-          <w:i/>
-          <w:iCs/>
-        </w:rPr>
+      <w:bookmarkEnd w:id="78"/>
+      <w:r>
         <w:t xml:space="preserve">: </w:t>
       </w:r>
       <w:r>
@@ -3071,210 +2922,187 @@
           <w:i/>
           <w:iCs/>
         </w:rPr>
-        <w:t>“</w:t>
-      </w:r>
-      <w:r>
-        <w:rPr>
-          <w:i/>
-          <w:iCs/>
-        </w:rPr>
-        <w:t>The build number of the game that you are testing</w:t>
-      </w:r>
-      <w:r>
-        <w:rPr>
-          <w:i/>
-          <w:iCs/>
-        </w:rPr>
+        <w:t xml:space="preserve">When playing the game, if the person playing switches to using the </w:t>
+      </w:r>
+      <w:proofErr w:type="gramStart"/>
+      <w:r>
+        <w:rPr>
+          <w:i/>
+          <w:iCs/>
+        </w:rPr>
+        <w:t>knife</w:t>
+      </w:r>
+      <w:proofErr w:type="gramEnd"/>
+      <w:r>
+        <w:rPr>
+          <w:i/>
+          <w:iCs/>
+        </w:rPr>
+        <w:t xml:space="preserve"> then the game becomes far too easy as the range of the knife was too great. Quite quickly the people play testing the game realized that it was the best way to win the game.</w:t>
+      </w:r>
+    </w:p>
+    <w:p>
+      <w:pPr>
+        <w:rPr>
+          <w:i/>
+          <w:iCs/>
+        </w:rPr>
+      </w:pPr>
+      <w:bookmarkStart w:id="79" w:name="_Toc78529655"/>
+      <w:bookmarkStart w:id="80" w:name="_Toc78529863"/>
+      <w:r>
+        <w:rPr>
+          <w:i/>
+          <w:iCs/>
+        </w:rPr>
+        <w:drawing>
+          <wp:anchor distT="0" distB="0" distL="114300" distR="114300" simplePos="0" relativeHeight="251664384" behindDoc="0" locked="0" layoutInCell="1" allowOverlap="1" wp14:anchorId="6E3D7BF2" wp14:editId="4480A678">
+            <wp:simplePos x="0" y="0"/>
+            <wp:positionH relativeFrom="column">
+              <wp:posOffset>904875</wp:posOffset>
+            </wp:positionH>
+            <wp:positionV relativeFrom="paragraph">
+              <wp:posOffset>448945</wp:posOffset>
+            </wp:positionV>
+            <wp:extent cx="3095229" cy="1449070"/>
+            <wp:effectExtent l="0" t="0" r="0" b="0"/>
+            <wp:wrapNone/>
+            <wp:docPr id="1624640906" name="Picture 4"/>
+            <wp:cNvGraphicFramePr>
+              <a:graphicFrameLocks xmlns:a="http://schemas.openxmlformats.org/drawingml/2006/main" noChangeAspect="1"/>
+            </wp:cNvGraphicFramePr>
+            <a:graphic xmlns:a="http://schemas.openxmlformats.org/drawingml/2006/main">
+              <a:graphicData uri="http://schemas.openxmlformats.org/drawingml/2006/picture">
+                <pic:pic xmlns:pic="http://schemas.openxmlformats.org/drawingml/2006/picture">
+                  <pic:nvPicPr>
+                    <pic:cNvPr id="1624640906" name=""/>
+                    <pic:cNvPicPr/>
+                  </pic:nvPicPr>
+                  <pic:blipFill>
+                    <a:blip r:embed="rId8" cstate="print">
+                      <a:extLst>
+                        <a:ext uri="{28A0092B-C50C-407E-A947-70E740481C1C}">
+                          <a14:useLocalDpi xmlns:a14="http://schemas.microsoft.com/office/drawing/2010/main" val="0"/>
+                        </a:ext>
+                      </a:extLst>
+                    </a:blip>
+                    <a:stretch>
+                      <a:fillRect/>
+                    </a:stretch>
+                  </pic:blipFill>
+                  <pic:spPr>
+                    <a:xfrm>
+                      <a:off x="0" y="0"/>
+                      <a:ext cx="3095229" cy="1449070"/>
+                    </a:xfrm>
+                    <a:prstGeom prst="rect">
+                      <a:avLst/>
+                    </a:prstGeom>
+                  </pic:spPr>
+                </pic:pic>
+              </a:graphicData>
+            </a:graphic>
+            <wp14:sizeRelH relativeFrom="margin">
+              <wp14:pctWidth>0</wp14:pctWidth>
+            </wp14:sizeRelH>
+            <wp14:sizeRelV relativeFrom="margin">
+              <wp14:pctHeight>0</wp14:pctHeight>
+            </wp14:sizeRelV>
+          </wp:anchor>
+        </w:drawing>
+      </w:r>
+      <w:r>
+        <w:rPr>
+          <w:rStyle w:val="Heading3Char"/>
+        </w:rPr>
+        <w:t>Reproduction</w:t>
+      </w:r>
+      <w:bookmarkEnd w:id="79"/>
+      <w:bookmarkEnd w:id="80"/>
+      <w:r>
+        <w:t>:</w:t>
+      </w:r>
+      <w:r>
+        <w:t xml:space="preserve"> </w:t>
+      </w:r>
+      <w:r>
+        <w:t xml:space="preserve">Start executable, click on start in menu UI, switch to using the knife, wait for </w:t>
+      </w:r>
+      <w:proofErr w:type="gramStart"/>
+      <w:r>
+        <w:t>night time</w:t>
+      </w:r>
+      <w:proofErr w:type="gramEnd"/>
+      <w:r>
+        <w:t xml:space="preserve"> and for the zombies to spawn, use knife on zombies until it doesn’t become to easy.</w:t>
+      </w:r>
+    </w:p>
+    <w:p>
+      <w:pPr>
+        <w:rPr>
+          <w:i/>
+          <w:iCs/>
+        </w:rPr>
+      </w:pPr>
+      <w:bookmarkStart w:id="81" w:name="_Toc78529657"/>
+      <w:bookmarkStart w:id="82" w:name="_Toc78529865"/>
+      <w:r>
+        <w:rPr>
+          <w:rStyle w:val="Heading3Char"/>
+        </w:rPr>
+        <w:t>Screenshots</w:t>
+      </w:r>
+      <w:bookmarkEnd w:id="81"/>
+      <w:bookmarkEnd w:id="82"/>
+      <w:r>
+        <w:t xml:space="preserve">: </w:t>
+      </w:r>
+    </w:p>
+    <w:p>
+      <w:pPr>
+        <w:rPr>
+          <w:i/>
+          <w:iCs/>
+        </w:rPr>
+      </w:pPr>
+      <w:r>
+        <w:rPr>
+          <w:i/>
+          <w:iCs/>
+        </w:rPr>
+        <w:br w:type="page"/>
+      </w:r>
+    </w:p>
+    <w:p>
+      <w:pPr>
+        <w:pStyle w:val="Heading1"/>
+      </w:pPr>
+      <w:bookmarkStart w:id="83" w:name="_Toc78529232"/>
+      <w:bookmarkStart w:id="84" w:name="_Toc78529474"/>
+      <w:bookmarkStart w:id="85" w:name="_Toc78530104"/>
+      <w:r>
+        <w:lastRenderedPageBreak/>
+        <w:t>Issue 3 – “</w:t>
+      </w:r>
+      <w:r>
+        <w:t>Zombie pathfinding broken</w:t>
+      </w:r>
+      <w:r>
         <w:t>”</w:t>
       </w:r>
-    </w:p>
-    <w:p>
-      <w:bookmarkStart w:id="78" w:name="_Toc78529654"/>
-      <w:bookmarkStart w:id="79" w:name="_Toc78529862"/>
-      <w:r>
-        <w:rPr>
-          <w:rStyle w:val="Heading3Char"/>
-        </w:rPr>
-        <w:t>Description</w:t>
-      </w:r>
-      <w:bookmarkEnd w:id="78"/>
-      <w:bookmarkEnd w:id="79"/>
-      <w:r>
-        <w:t xml:space="preserve">: </w:t>
-      </w:r>
-      <w:r>
-        <w:rPr>
-          <w:i/>
-          <w:iCs/>
-        </w:rPr>
-        <w:t>“</w:t>
-      </w:r>
-      <w:r>
-        <w:rPr>
-          <w:i/>
-          <w:iCs/>
-        </w:rPr>
-        <w:t>Here go into detail about what the bug is, what it looks like, its affect on the game etc. Small paragraph for larger bugs, might be a few sentences for smaller bugs</w:t>
-      </w:r>
-      <w:r>
-        <w:rPr>
-          <w:i/>
-          <w:iCs/>
-        </w:rPr>
-        <w:t>”</w:t>
-      </w:r>
-    </w:p>
-    <w:p>
-      <w:pPr>
-        <w:rPr>
-          <w:i/>
-          <w:iCs/>
-        </w:rPr>
-      </w:pPr>
-      <w:bookmarkStart w:id="80" w:name="_Toc78529655"/>
-      <w:bookmarkStart w:id="81" w:name="_Toc78529863"/>
-      <w:r>
-        <w:rPr>
-          <w:rStyle w:val="Heading3Char"/>
-        </w:rPr>
-        <w:t>Reproduction</w:t>
-      </w:r>
-      <w:bookmarkEnd w:id="80"/>
-      <w:bookmarkEnd w:id="81"/>
-      <w:r>
-        <w:t>:</w:t>
-      </w:r>
-      <w:r>
-        <w:t xml:space="preserve"> ”</w:t>
-      </w:r>
-      <w:r>
-        <w:rPr>
-          <w:i/>
-          <w:iCs/>
-        </w:rPr>
-        <w:t>Usually this section you would use bullet points. Dot point out the exact steps is takes to reproduce the bug if it is Reproducible</w:t>
-      </w:r>
-      <w:r>
-        <w:rPr>
-          <w:i/>
-          <w:iCs/>
-        </w:rPr>
-        <w:t>”</w:t>
-      </w:r>
-    </w:p>
-    <w:p>
-      <w:pPr>
-        <w:rPr>
-          <w:i/>
-          <w:iCs/>
-        </w:rPr>
-      </w:pPr>
-      <w:bookmarkStart w:id="82" w:name="_Toc78529656"/>
-      <w:bookmarkStart w:id="83" w:name="_Toc78529864"/>
-      <w:r>
-        <w:rPr>
-          <w:rStyle w:val="Heading3Char"/>
-        </w:rPr>
-        <w:t>Video link:</w:t>
-      </w:r>
-      <w:bookmarkEnd w:id="82"/>
       <w:bookmarkEnd w:id="83"/>
-      <w:r>
-        <w:rPr>
-          <w:i/>
-          <w:iCs/>
-        </w:rPr>
-        <w:t xml:space="preserve"> </w:t>
-      </w:r>
-      <w:r>
-        <w:rPr>
-          <w:i/>
-          <w:iCs/>
-        </w:rPr>
-        <w:t>“</w:t>
-      </w:r>
-      <w:r>
-        <w:rPr>
-          <w:i/>
-          <w:iCs/>
-        </w:rPr>
-        <w:t>Link to a video if the bug was recorded</w:t>
-      </w:r>
-      <w:r>
-        <w:rPr>
-          <w:i/>
-          <w:iCs/>
-        </w:rPr>
-        <w:t>”</w:t>
-      </w:r>
-    </w:p>
-    <w:p>
-      <w:pPr>
-        <w:rPr>
-          <w:i/>
-          <w:iCs/>
-        </w:rPr>
-      </w:pPr>
-      <w:bookmarkStart w:id="84" w:name="_Toc78529657"/>
-      <w:bookmarkStart w:id="85" w:name="_Toc78529865"/>
-      <w:r>
-        <w:rPr>
-          <w:rStyle w:val="Heading3Char"/>
-        </w:rPr>
-        <w:t>Screenshots</w:t>
-      </w:r>
       <w:bookmarkEnd w:id="84"/>
       <w:bookmarkEnd w:id="85"/>
-      <w:r>
-        <w:t xml:space="preserve">: </w:t>
-      </w:r>
-      <w:r>
-        <w:rPr>
-          <w:i/>
-          <w:iCs/>
-        </w:rPr>
-        <w:t>“</w:t>
-      </w:r>
-      <w:r>
-        <w:rPr>
-          <w:i/>
-          <w:iCs/>
-        </w:rPr>
-        <w:t>Either a link to a folder of screenshots related to the bug or paste them in this document</w:t>
-      </w:r>
-      <w:r>
-        <w:rPr>
-          <w:i/>
-          <w:iCs/>
-        </w:rPr>
-        <w:t>”</w:t>
-      </w:r>
-    </w:p>
-    <w:p>
-      <w:pPr>
-        <w:rPr>
-          <w:i/>
-          <w:iCs/>
-        </w:rPr>
-      </w:pPr>
-      <w:r>
-        <w:rPr>
-          <w:i/>
-          <w:iCs/>
-        </w:rPr>
-        <w:br w:type="page"/>
-      </w:r>
-    </w:p>
-    <w:p>
-      <w:pPr>
-        <w:pStyle w:val="Heading1"/>
-      </w:pPr>
-      <w:bookmarkStart w:id="86" w:name="_Toc78529232"/>
-      <w:bookmarkStart w:id="87" w:name="_Toc78529474"/>
-      <w:bookmarkStart w:id="88" w:name="_Toc78530104"/>
-      <w:r>
-        <w:lastRenderedPageBreak/>
-        <w:t>Issue 3 – “Title of Issue”</w:t>
+    </w:p>
+    <w:p>
+      <w:pPr>
+        <w:pStyle w:val="Heading2"/>
+      </w:pPr>
+      <w:bookmarkStart w:id="86" w:name="_Toc78529233"/>
+      <w:bookmarkStart w:id="87" w:name="_Toc78529475"/>
+      <w:bookmarkStart w:id="88" w:name="_Toc78530105"/>
+      <w:r>
+        <w:t>Summary</w:t>
       </w:r>
       <w:bookmarkEnd w:id="86"/>
       <w:bookmarkEnd w:id="87"/>
@@ -3282,13 +3110,28 @@
     </w:p>
     <w:p>
       <w:pPr>
+        <w:rPr>
+          <w:i/>
+          <w:iCs/>
+        </w:rPr>
+      </w:pPr>
+      <w:r>
+        <w:rPr>
+          <w:i/>
+          <w:iCs/>
+        </w:rPr>
+        <w:t>When the fence upgrade was bought in the game, the zombies would walk through it instead of avoiding the obstacle.</w:t>
+      </w:r>
+    </w:p>
+    <w:p>
+      <w:pPr>
         <w:pStyle w:val="Heading2"/>
       </w:pPr>
-      <w:bookmarkStart w:id="89" w:name="_Toc78529233"/>
-      <w:bookmarkStart w:id="90" w:name="_Toc78529475"/>
-      <w:bookmarkStart w:id="91" w:name="_Toc78530105"/>
-      <w:r>
-        <w:t>Summary</w:t>
+      <w:bookmarkStart w:id="89" w:name="_Toc78529234"/>
+      <w:bookmarkStart w:id="90" w:name="_Toc78529476"/>
+      <w:bookmarkStart w:id="91" w:name="_Toc78530106"/>
+      <w:r>
+        <w:t>Reproducibility</w:t>
       </w:r>
       <w:bookmarkEnd w:id="89"/>
       <w:bookmarkEnd w:id="90"/>
@@ -3306,34 +3149,48 @@
           <w:i/>
           <w:iCs/>
         </w:rPr>
-        <w:t>“</w:t>
-      </w:r>
-      <w:r>
-        <w:rPr>
-          <w:b/>
-          <w:bCs/>
-          <w:i/>
-          <w:iCs/>
-        </w:rPr>
-        <w:t xml:space="preserve">Delete this before filling in. </w:t>
-      </w:r>
-      <w:r>
-        <w:rPr>
-          <w:i/>
-          <w:iCs/>
-        </w:rPr>
-        <w:t>Detail the issue here in summary form. Make sure it is detailed, precise and to the point. Include as much information about the bug/issue as you can.</w:t>
+        <w:t xml:space="preserve">Play the game and collect 10 metal to buy fences (or change metal value on crafting UI </w:t>
+      </w:r>
+      <w:proofErr w:type="spellStart"/>
+      <w:r>
+        <w:rPr>
+          <w:i/>
+          <w:iCs/>
+        </w:rPr>
+        <w:t>gameobject</w:t>
+      </w:r>
+      <w:proofErr w:type="spellEnd"/>
+      <w:r>
+        <w:rPr>
+          <w:i/>
+          <w:iCs/>
+        </w:rPr>
+        <w:t xml:space="preserve">) </w:t>
+      </w:r>
+      <w:r>
+        <w:rPr>
+          <w:i/>
+          <w:iCs/>
+        </w:rPr>
+        <w:t>buy fence, the enemy would walk through the fence</w:t>
+      </w:r>
+      <w:r>
+        <w:rPr>
+          <w:i/>
+          <w:iCs/>
+        </w:rPr>
+        <w:t>.</w:t>
       </w:r>
     </w:p>
     <w:p>
       <w:pPr>
         <w:pStyle w:val="Heading2"/>
       </w:pPr>
-      <w:bookmarkStart w:id="92" w:name="_Toc78529234"/>
-      <w:bookmarkStart w:id="93" w:name="_Toc78529476"/>
-      <w:bookmarkStart w:id="94" w:name="_Toc78530106"/>
-      <w:r>
-        <w:t>Reproducibility</w:t>
+      <w:bookmarkStart w:id="92" w:name="_Toc78529235"/>
+      <w:bookmarkStart w:id="93" w:name="_Toc78529477"/>
+      <w:bookmarkStart w:id="94" w:name="_Toc78530107"/>
+      <w:r>
+        <w:t>Relevant Information</w:t>
       </w:r>
       <w:bookmarkEnd w:id="92"/>
       <w:bookmarkEnd w:id="93"/>
@@ -3351,101 +3208,22 @@
           <w:i/>
           <w:iCs/>
         </w:rPr>
-        <w:t>““</w:t>
-      </w:r>
-      <w:r>
-        <w:rPr>
-          <w:b/>
-          <w:bCs/>
-          <w:i/>
-          <w:iCs/>
-        </w:rPr>
-        <w:t>Delete this before filling in.</w:t>
-      </w:r>
-      <w:r>
-        <w:rPr>
-          <w:i/>
-          <w:iCs/>
-        </w:rPr>
-        <w:t xml:space="preserve"> List step by step instructions on how to reproduce the issue or the bug. Make sure the instructions are clear and easy to follow. This will assist the developer in reproducing the bug/issue themselves and make it easier for them to fix. </w:t>
+        <w:t>Bug would only affect enemy, not player.</w:t>
       </w:r>
     </w:p>
     <w:p>
       <w:pPr>
         <w:pStyle w:val="Heading2"/>
       </w:pPr>
-      <w:bookmarkStart w:id="95" w:name="_Toc78529235"/>
-      <w:bookmarkStart w:id="96" w:name="_Toc78529477"/>
-      <w:bookmarkStart w:id="97" w:name="_Toc78530107"/>
-      <w:r>
-        <w:t>Relevant Information</w:t>
+      <w:bookmarkStart w:id="95" w:name="_Toc78529236"/>
+      <w:bookmarkStart w:id="96" w:name="_Toc78529478"/>
+      <w:bookmarkStart w:id="97" w:name="_Toc78530108"/>
+      <w:r>
+        <w:t>Full Bug Report</w:t>
       </w:r>
       <w:bookmarkEnd w:id="95"/>
       <w:bookmarkEnd w:id="96"/>
       <w:bookmarkEnd w:id="97"/>
-    </w:p>
-    <w:p>
-      <w:pPr>
-        <w:rPr>
-          <w:i/>
-          <w:iCs/>
-        </w:rPr>
-      </w:pPr>
-      <w:r>
-        <w:rPr>
-          <w:i/>
-          <w:iCs/>
-        </w:rPr>
-        <w:t>“</w:t>
-      </w:r>
-      <w:r>
-        <w:rPr>
-          <w:b/>
-          <w:bCs/>
-          <w:i/>
-          <w:iCs/>
-        </w:rPr>
-        <w:t xml:space="preserve">Delete this before filling in. </w:t>
-      </w:r>
-      <w:r>
-        <w:rPr>
-          <w:i/>
-          <w:iCs/>
-        </w:rPr>
-        <w:t>Any other information that you feel is relevant should go here”</w:t>
-      </w:r>
-    </w:p>
-    <w:p>
-      <w:pPr>
-        <w:pStyle w:val="Heading2"/>
-      </w:pPr>
-      <w:bookmarkStart w:id="98" w:name="_Toc78529236"/>
-      <w:bookmarkStart w:id="99" w:name="_Toc78529478"/>
-      <w:bookmarkStart w:id="100" w:name="_Toc78530108"/>
-      <w:r>
-        <w:t>Full Bug Report</w:t>
-      </w:r>
-      <w:bookmarkEnd w:id="98"/>
-      <w:bookmarkEnd w:id="99"/>
-      <w:bookmarkEnd w:id="100"/>
-    </w:p>
-    <w:p>
-      <w:pPr>
-        <w:rPr>
-          <w:i/>
-          <w:iCs/>
-        </w:rPr>
-      </w:pPr>
-      <w:r>
-        <w:t>“</w:t>
-      </w:r>
-      <w:r>
-        <w:rPr>
-          <w:i/>
-          <w:iCs/>
-        </w:rPr>
-        <w:t>Either delete the below and link to a document containing the full bug report OR fill in the bug report below removing this and all the stuff in italics”</w:t>
-      </w:r>
     </w:p>
     <w:p>
       <w:pPr>
@@ -3456,57 +3234,43 @@
           <w:shd w:val="clear" w:color="auto" w:fill="F2F2F2"/>
         </w:rPr>
       </w:pPr>
-      <w:bookmarkStart w:id="101" w:name="_Toc78529663"/>
-      <w:bookmarkStart w:id="102" w:name="_Toc78529871"/>
+      <w:bookmarkStart w:id="98" w:name="_Toc78529663"/>
+      <w:bookmarkStart w:id="99" w:name="_Toc78529871"/>
       <w:r>
         <w:rPr>
           <w:rStyle w:val="Heading3Char"/>
         </w:rPr>
         <w:t>Testers Name</w:t>
       </w:r>
+      <w:bookmarkEnd w:id="98"/>
+      <w:bookmarkEnd w:id="99"/>
+      <w:r>
+        <w:t xml:space="preserve">: </w:t>
+      </w:r>
+      <w:r>
+        <w:t>Deklan Gentile</w:t>
+      </w:r>
+    </w:p>
+    <w:p>
+      <w:bookmarkStart w:id="100" w:name="_Toc78529664"/>
+      <w:bookmarkStart w:id="101" w:name="_Toc78529872"/>
+      <w:r>
+        <w:rPr>
+          <w:rStyle w:val="Heading3Char"/>
+        </w:rPr>
+        <w:t>Date</w:t>
+      </w:r>
+      <w:bookmarkEnd w:id="100"/>
       <w:bookmarkEnd w:id="101"/>
-      <w:bookmarkEnd w:id="102"/>
       <w:r>
         <w:t xml:space="preserve">: </w:t>
       </w:r>
       <w:r>
-        <w:t>“</w:t>
-      </w:r>
-      <w:r>
-        <w:rPr>
-          <w:i/>
-          <w:iCs/>
-        </w:rPr>
-        <w:t>Your name goes here</w:t>
-      </w:r>
-      <w:r>
-        <w:rPr>
-          <w:i/>
-          <w:iCs/>
-        </w:rPr>
-        <w:t>”</w:t>
-      </w:r>
-    </w:p>
-    <w:p>
-      <w:bookmarkStart w:id="103" w:name="_Toc78529664"/>
-      <w:bookmarkStart w:id="104" w:name="_Toc78529872"/>
-      <w:r>
-        <w:rPr>
-          <w:rStyle w:val="Heading3Char"/>
-        </w:rPr>
-        <w:t>Date</w:t>
-      </w:r>
-      <w:bookmarkEnd w:id="103"/>
-      <w:bookmarkEnd w:id="104"/>
-      <w:r>
-        <w:t xml:space="preserve">: </w:t>
-      </w:r>
-      <w:r>
-        <w:rPr>
-          <w:i/>
-          <w:iCs/>
-        </w:rPr>
-        <w:t>“The date of testing”</w:t>
+        <w:rPr>
+          <w:i/>
+          <w:iCs/>
+        </w:rPr>
+        <w:t>25/10/2023</w:t>
       </w:r>
     </w:p>
     <w:p>
@@ -3520,16 +3284,16 @@
           <w:shd w:val="clear" w:color="auto" w:fill="F2F2F2"/>
         </w:rPr>
       </w:pPr>
-      <w:bookmarkStart w:id="105" w:name="_Toc78529665"/>
-      <w:bookmarkStart w:id="106" w:name="_Toc78529873"/>
+      <w:bookmarkStart w:id="102" w:name="_Toc78529665"/>
+      <w:bookmarkStart w:id="103" w:name="_Toc78529873"/>
       <w:r>
         <w:rPr>
           <w:rStyle w:val="Heading3Char"/>
         </w:rPr>
         <w:t>Feature:</w:t>
       </w:r>
-      <w:bookmarkEnd w:id="105"/>
-      <w:bookmarkEnd w:id="106"/>
+      <w:bookmarkEnd w:id="102"/>
+      <w:bookmarkEnd w:id="103"/>
       <w:r>
         <w:t xml:space="preserve"> </w:t>
       </w:r>
@@ -3538,7 +3302,7 @@
           <w:i/>
           <w:iCs/>
         </w:rPr>
-        <w:t>“What exactly are you testing – Which mechanic, feature or are you just free playing”</w:t>
+        <w:t>The pathfinding of the enemy zombie AI.</w:t>
       </w:r>
     </w:p>
     <w:p>
@@ -3550,8 +3314,8 @@
           <w:shd w:val="clear" w:color="auto" w:fill="F2F2F2"/>
         </w:rPr>
       </w:pPr>
-      <w:bookmarkStart w:id="107" w:name="_Toc78529666"/>
-      <w:bookmarkStart w:id="108" w:name="_Toc78529874"/>
+      <w:bookmarkStart w:id="104" w:name="_Toc78529666"/>
+      <w:bookmarkStart w:id="105" w:name="_Toc78529874"/>
       <w:r>
         <w:rPr>
           <w:rStyle w:val="Heading3Char"/>
@@ -3572,27 +3336,74 @@
         </w:rPr>
         <w:t>“</w:t>
       </w:r>
+      <w:bookmarkEnd w:id="104"/>
+      <w:bookmarkEnd w:id="105"/>
+      <w:r>
+        <w:rPr>
+          <w:i/>
+          <w:iCs/>
+        </w:rPr>
+        <w:t>Give the bug a descriptive name”</w:t>
+      </w:r>
+    </w:p>
+    <w:p>
+      <w:bookmarkStart w:id="106" w:name="_Toc78529667"/>
+      <w:bookmarkStart w:id="107" w:name="_Toc78529875"/>
+      <w:r>
+        <w:rPr>
+          <w:rStyle w:val="Heading3Char"/>
+        </w:rPr>
+        <w:t>Reproducible:</w:t>
+      </w:r>
+      <w:bookmarkEnd w:id="106"/>
       <w:bookmarkEnd w:id="107"/>
+      <w:r>
+        <w:t xml:space="preserve"> </w:t>
+      </w:r>
+      <w:r>
+        <w:rPr>
+          <w:i/>
+          <w:iCs/>
+        </w:rPr>
+        <w:t>Yes</w:t>
+      </w:r>
+    </w:p>
+    <w:p>
+      <w:bookmarkStart w:id="108" w:name="_Toc78529668"/>
+      <w:bookmarkStart w:id="109" w:name="_Toc78529876"/>
+      <w:r>
+        <w:rPr>
+          <w:rStyle w:val="Heading3Char"/>
+        </w:rPr>
+        <w:t>What you did:</w:t>
+      </w:r>
       <w:bookmarkEnd w:id="108"/>
-      <w:r>
-        <w:rPr>
-          <w:i/>
-          <w:iCs/>
-        </w:rPr>
-        <w:t>Give the bug a descriptive name”</w:t>
-      </w:r>
-    </w:p>
-    <w:p>
-      <w:bookmarkStart w:id="109" w:name="_Toc78529667"/>
-      <w:bookmarkStart w:id="110" w:name="_Toc78529875"/>
+      <w:bookmarkEnd w:id="109"/>
+      <w:r>
+        <w:t xml:space="preserve"> </w:t>
+      </w:r>
+      <w:r>
+        <w:rPr>
+          <w:i/>
+          <w:iCs/>
+        </w:rPr>
+        <w:t>Played the game and bought the fence upgrade.</w:t>
+      </w:r>
+      <w:r>
+        <w:t xml:space="preserve"> </w:t>
+      </w:r>
+    </w:p>
+    <w:p>
+      <w:bookmarkStart w:id="110" w:name="_Toc78529669"/>
+      <w:bookmarkStart w:id="111" w:name="_Toc78529877"/>
       <w:r>
         <w:rPr>
           <w:rStyle w:val="Heading3Char"/>
         </w:rPr>
-        <w:t>Reproducible:</w:t>
-      </w:r>
-      <w:bookmarkEnd w:id="109"/>
+        <w:t>Expected Outcome:</w:t>
+      </w:r>
       <w:bookmarkEnd w:id="110"/>
+      <w:bookmarkEnd w:id="111"/>
       <w:r>
         <w:t xml:space="preserve"> </w:t>
       </w:r>
@@ -3601,54 +3412,14 @@
           <w:i/>
           <w:iCs/>
         </w:rPr>
-        <w:t>“Were you able to reproduce the bug”</w:t>
-      </w:r>
-    </w:p>
-    <w:p>
-      <w:bookmarkStart w:id="111" w:name="_Toc78529668"/>
-      <w:bookmarkStart w:id="112" w:name="_Toc78529876"/>
-      <w:r>
-        <w:rPr>
-          <w:rStyle w:val="Heading3Char"/>
-        </w:rPr>
-        <w:t>What you did:</w:t>
-      </w:r>
-      <w:bookmarkEnd w:id="111"/>
-      <w:bookmarkEnd w:id="112"/>
-      <w:r>
-        <w:t xml:space="preserve"> </w:t>
-      </w:r>
-      <w:r>
-        <w:rPr>
-          <w:i/>
-          <w:iCs/>
-        </w:rPr>
-        <w:t>“How did you trigger the bug”</w:t>
-      </w:r>
-      <w:r>
-        <w:t xml:space="preserve"> </w:t>
-      </w:r>
-    </w:p>
-    <w:p>
-      <w:bookmarkStart w:id="113" w:name="_Toc78529669"/>
-      <w:bookmarkStart w:id="114" w:name="_Toc78529877"/>
-      <w:r>
-        <w:rPr>
-          <w:rStyle w:val="Heading3Char"/>
-        </w:rPr>
-        <w:t>Expected Outcome:</w:t>
-      </w:r>
-      <w:bookmarkEnd w:id="113"/>
-      <w:bookmarkEnd w:id="114"/>
-      <w:r>
-        <w:t xml:space="preserve"> </w:t>
-      </w:r>
-      <w:r>
-        <w:rPr>
-          <w:i/>
-          <w:iCs/>
-        </w:rPr>
-        <w:t>(What did you expect should of happened) Character would jump into the air</w:t>
+        <w:t xml:space="preserve">The zombie should have avoided the </w:t>
+      </w:r>
+      <w:r>
+        <w:rPr>
+          <w:i/>
+          <w:iCs/>
+        </w:rPr>
+        <w:t>obstacle</w:t>
       </w:r>
       <w:r>
         <w:t xml:space="preserve"> </w:t>
@@ -3663,16 +3434,16 @@
           <w:shd w:val="clear" w:color="auto" w:fill="F2F2F2"/>
         </w:rPr>
       </w:pPr>
-      <w:bookmarkStart w:id="115" w:name="_Toc78529670"/>
-      <w:bookmarkStart w:id="116" w:name="_Toc78529878"/>
+      <w:bookmarkStart w:id="112" w:name="_Toc78529670"/>
+      <w:bookmarkStart w:id="113" w:name="_Toc78529878"/>
       <w:r>
         <w:rPr>
           <w:rStyle w:val="Heading3Char"/>
         </w:rPr>
         <w:t>Actual Outcome</w:t>
       </w:r>
-      <w:bookmarkEnd w:id="115"/>
-      <w:bookmarkEnd w:id="116"/>
+      <w:bookmarkEnd w:id="112"/>
+      <w:bookmarkEnd w:id="113"/>
       <w:r>
         <w:t xml:space="preserve">: </w:t>
       </w:r>
@@ -3681,7 +3452,21 @@
           <w:i/>
           <w:iCs/>
         </w:rPr>
-        <w:t>(What actually happened) Character moved forwards</w:t>
+        <w:t xml:space="preserve">The </w:t>
+      </w:r>
+      <w:r>
+        <w:rPr>
+          <w:i/>
+          <w:iCs/>
+        </w:rPr>
+        <w:t>zombie</w:t>
+      </w:r>
+      <w:r>
+        <w:rPr>
+          <w:i/>
+          <w:iCs/>
+        </w:rPr>
+        <w:t xml:space="preserve"> walked through the fence, ignoring the obstacle.</w:t>
       </w:r>
       <w:r>
         <w:rPr>
@@ -3694,16 +3479,16 @@
       </w:r>
     </w:p>
     <w:p>
-      <w:bookmarkStart w:id="117" w:name="_Toc78529671"/>
-      <w:bookmarkStart w:id="118" w:name="_Toc78529879"/>
+      <w:bookmarkStart w:id="114" w:name="_Toc78529671"/>
+      <w:bookmarkStart w:id="115" w:name="_Toc78529879"/>
       <w:r>
         <w:rPr>
           <w:rStyle w:val="Heading3Char"/>
         </w:rPr>
         <w:t>Urgency:</w:t>
       </w:r>
-      <w:bookmarkEnd w:id="117"/>
-      <w:bookmarkEnd w:id="118"/>
+      <w:bookmarkEnd w:id="114"/>
+      <w:bookmarkEnd w:id="115"/>
       <w:r>
         <w:rPr>
           <w:rStyle w:val="textlayer--absolute"/>
@@ -3713,30 +3498,15 @@
         </w:rPr>
         <w:t xml:space="preserve"> </w:t>
       </w:r>
-      <w:r>
-        <w:rPr>
-          <w:i/>
-          <w:iCs/>
-        </w:rPr>
-        <w:t>“</w:t>
-      </w:r>
-      <w:r>
-        <w:rPr>
-          <w:i/>
-          <w:iCs/>
-        </w:rPr>
-        <w:t>If the bug makes the game unplayable, label the bug urgent. If game is still mostly playable bug could be considered less urgent, use your best judgement</w:t>
-      </w:r>
-      <w:r>
-        <w:rPr>
-          <w:i/>
-          <w:iCs/>
-        </w:rPr>
-        <w:t>”</w:t>
-      </w:r>
-      <w:r>
-        <w:t xml:space="preserve"> </w:t>
-      </w:r>
+      <w:proofErr w:type="gramStart"/>
+      <w:r>
+        <w:rPr>
+          <w:i/>
+          <w:iCs/>
+        </w:rPr>
+        <w:t>Fairly urgent</w:t>
+      </w:r>
+      <w:proofErr w:type="gramEnd"/>
     </w:p>
     <w:p>
       <w:pPr>
@@ -3749,205 +3519,191 @@
           <w:shd w:val="clear" w:color="auto" w:fill="F2F2F2"/>
         </w:rPr>
       </w:pPr>
-      <w:bookmarkStart w:id="119" w:name="_Toc78529672"/>
-      <w:bookmarkStart w:id="120" w:name="_Toc78529880"/>
+      <w:bookmarkStart w:id="116" w:name="_Toc78529672"/>
+      <w:bookmarkStart w:id="117" w:name="_Toc78529880"/>
       <w:r>
         <w:rPr>
           <w:rStyle w:val="Heading3Char"/>
         </w:rPr>
         <w:t>Environment</w:t>
       </w:r>
+      <w:bookmarkEnd w:id="116"/>
+      <w:bookmarkEnd w:id="117"/>
+      <w:r>
+        <w:rPr>
+          <w:i/>
+          <w:iCs/>
+        </w:rPr>
+        <w:t xml:space="preserve">: </w:t>
+      </w:r>
+      <w:r>
+        <w:rPr>
+          <w:i/>
+          <w:iCs/>
+        </w:rPr>
+        <w:t>3</w:t>
+      </w:r>
+    </w:p>
+    <w:p>
+      <w:bookmarkStart w:id="118" w:name="_Toc78529673"/>
+      <w:bookmarkStart w:id="119" w:name="_Toc78529881"/>
+      <w:r>
+        <w:rPr>
+          <w:rStyle w:val="Heading3Char"/>
+        </w:rPr>
+        <w:t>Description</w:t>
+      </w:r>
+      <w:bookmarkEnd w:id="118"/>
       <w:bookmarkEnd w:id="119"/>
+      <w:r>
+        <w:t xml:space="preserve">: </w:t>
+      </w:r>
+      <w:r>
+        <w:rPr>
+          <w:i/>
+          <w:iCs/>
+        </w:rPr>
+        <w:t>The bug would cause the fences to be a waste of metal in the game. Also making the defense mechanism</w:t>
+      </w:r>
+      <w:r>
+        <w:rPr>
+          <w:i/>
+          <w:iCs/>
+        </w:rPr>
+        <w:t xml:space="preserve"> </w:t>
+      </w:r>
+      <w:r>
+        <w:rPr>
+          <w:i/>
+          <w:iCs/>
+        </w:rPr>
+        <w:t>useless</w:t>
+      </w:r>
+      <w:r>
+        <w:rPr>
+          <w:i/>
+          <w:iCs/>
+        </w:rPr>
+        <w:t>.</w:t>
+      </w:r>
+    </w:p>
+    <w:p>
+      <w:pPr>
+        <w:rPr>
+          <w:i/>
+          <w:iCs/>
+        </w:rPr>
+      </w:pPr>
+      <w:bookmarkStart w:id="120" w:name="_Toc78529674"/>
+      <w:bookmarkStart w:id="121" w:name="_Toc78529882"/>
+      <w:r>
+        <w:rPr>
+          <w:rStyle w:val="Heading3Char"/>
+        </w:rPr>
+        <w:t>Reproduction</w:t>
+      </w:r>
       <w:bookmarkEnd w:id="120"/>
-      <w:r>
-        <w:rPr>
-          <w:i/>
-          <w:iCs/>
-        </w:rPr>
+      <w:bookmarkEnd w:id="121"/>
+      <w:r>
+        <w:t>:</w:t>
+      </w:r>
+      <w:r>
+        <w:t xml:space="preserve"> </w:t>
+      </w:r>
+      <w:r>
+        <w:t xml:space="preserve">play the executable, click start button, play and collect 10 </w:t>
+      </w:r>
+      <w:proofErr w:type="gramStart"/>
+      <w:r>
+        <w:t>metal</w:t>
+      </w:r>
+      <w:proofErr w:type="gramEnd"/>
+      <w:r>
+        <w:t>, click tab to open craft menu, click on the fence to buy, watch zombie walk through.</w:t>
+      </w:r>
+    </w:p>
+    <w:p>
+      <w:pPr>
+        <w:rPr>
+          <w:i/>
+          <w:iCs/>
+        </w:rPr>
+      </w:pPr>
+      <w:bookmarkStart w:id="122" w:name="_Toc78529676"/>
+      <w:bookmarkStart w:id="123" w:name="_Toc78529884"/>
+      <w:r>
+        <w:rPr>
+          <w:rStyle w:val="Heading3Char"/>
+        </w:rPr>
+        <w:t>Screenshots</w:t>
+      </w:r>
+      <w:bookmarkEnd w:id="122"/>
+      <w:bookmarkEnd w:id="123"/>
+      <w:r>
         <w:t xml:space="preserve">: </w:t>
       </w:r>
       <w:r>
         <w:rPr>
           <w:i/>
           <w:iCs/>
-        </w:rPr>
-        <w:t>“</w:t>
-      </w:r>
-      <w:r>
-        <w:rPr>
-          <w:i/>
-          <w:iCs/>
-        </w:rPr>
-        <w:t>The build number of the game that you are testing</w:t>
-      </w:r>
-      <w:r>
-        <w:rPr>
-          <w:i/>
-          <w:iCs/>
-        </w:rPr>
-        <w:t>”</w:t>
-      </w:r>
-    </w:p>
-    <w:p>
-      <w:bookmarkStart w:id="121" w:name="_Toc78529673"/>
-      <w:bookmarkStart w:id="122" w:name="_Toc78529881"/>
-      <w:r>
-        <w:rPr>
-          <w:rStyle w:val="Heading3Char"/>
-        </w:rPr>
-        <w:t>Description</w:t>
-      </w:r>
-      <w:bookmarkEnd w:id="121"/>
-      <w:bookmarkEnd w:id="122"/>
-      <w:r>
-        <w:t xml:space="preserve">: </w:t>
-      </w:r>
-      <w:r>
-        <w:rPr>
-          <w:i/>
-          <w:iCs/>
-        </w:rPr>
-        <w:t>“</w:t>
-      </w:r>
-      <w:r>
-        <w:rPr>
-          <w:i/>
-          <w:iCs/>
-        </w:rPr>
-        <w:t>Here go into detail about what the bug is, what it looks like, its affect on the game etc. Small paragraph for larger bugs, might be a few sentences for smaller bugs</w:t>
-      </w:r>
-      <w:r>
-        <w:rPr>
-          <w:i/>
-          <w:iCs/>
-        </w:rPr>
-        <w:t>”</w:t>
-      </w:r>
-    </w:p>
-    <w:p>
-      <w:pPr>
-        <w:rPr>
-          <w:i/>
-          <w:iCs/>
-        </w:rPr>
-      </w:pPr>
-      <w:bookmarkStart w:id="123" w:name="_Toc78529674"/>
-      <w:bookmarkStart w:id="124" w:name="_Toc78529882"/>
-      <w:r>
-        <w:rPr>
-          <w:rStyle w:val="Heading3Char"/>
-        </w:rPr>
-        <w:t>Reproduction</w:t>
-      </w:r>
-      <w:bookmarkEnd w:id="123"/>
-      <w:bookmarkEnd w:id="124"/>
-      <w:r>
-        <w:t>:</w:t>
-      </w:r>
-      <w:r>
-        <w:t xml:space="preserve"> ”</w:t>
-      </w:r>
-      <w:r>
-        <w:rPr>
-          <w:i/>
-          <w:iCs/>
-        </w:rPr>
-        <w:t>Usually this section you would use bullet points. Dot point out the exact steps is takes to reproduce the bug if it is Reproducible</w:t>
-      </w:r>
-      <w:r>
-        <w:rPr>
-          <w:i/>
-          <w:iCs/>
-        </w:rPr>
-        <w:t>”</w:t>
-      </w:r>
-    </w:p>
-    <w:p>
-      <w:pPr>
-        <w:rPr>
-          <w:i/>
-          <w:iCs/>
-        </w:rPr>
-      </w:pPr>
-      <w:bookmarkStart w:id="125" w:name="_Toc78529675"/>
-      <w:bookmarkStart w:id="126" w:name="_Toc78529883"/>
-      <w:r>
-        <w:rPr>
-          <w:rStyle w:val="Heading3Char"/>
-        </w:rPr>
-        <w:t>Video link:</w:t>
-      </w:r>
-      <w:bookmarkEnd w:id="125"/>
-      <w:bookmarkEnd w:id="126"/>
-      <w:r>
-        <w:rPr>
-          <w:i/>
-          <w:iCs/>
-        </w:rPr>
-        <w:t xml:space="preserve"> </w:t>
-      </w:r>
-      <w:r>
-        <w:rPr>
-          <w:i/>
-          <w:iCs/>
-        </w:rPr>
-        <w:t>“</w:t>
-      </w:r>
-      <w:r>
-        <w:rPr>
-          <w:i/>
-          <w:iCs/>
-        </w:rPr>
-        <w:t>Link to a video if the bug was recorded</w:t>
-      </w:r>
-      <w:r>
-        <w:rPr>
-          <w:i/>
-          <w:iCs/>
-        </w:rPr>
-        <w:t>”</w:t>
-      </w:r>
-    </w:p>
-    <w:p>
-      <w:pPr>
-        <w:rPr>
-          <w:i/>
-          <w:iCs/>
-        </w:rPr>
-      </w:pPr>
-      <w:bookmarkStart w:id="127" w:name="_Toc78529676"/>
-      <w:bookmarkStart w:id="128" w:name="_Toc78529884"/>
-      <w:r>
-        <w:rPr>
-          <w:rStyle w:val="Heading3Char"/>
-        </w:rPr>
-        <w:t>Screenshots</w:t>
-      </w:r>
-      <w:bookmarkEnd w:id="127"/>
-      <w:bookmarkEnd w:id="128"/>
-      <w:r>
-        <w:t xml:space="preserve">: </w:t>
-      </w:r>
-      <w:r>
-        <w:rPr>
-          <w:i/>
-          <w:iCs/>
-        </w:rPr>
-        <w:t>“</w:t>
-      </w:r>
-      <w:r>
-        <w:rPr>
-          <w:i/>
-          <w:iCs/>
-        </w:rPr>
-        <w:t>Either a link to a folder of screenshots related to the bug or paste them in this document</w:t>
-      </w:r>
-      <w:r>
-        <w:rPr>
-          <w:i/>
-          <w:iCs/>
-        </w:rPr>
-        <w:t>”</w:t>
+          <w:noProof/>
+        </w:rPr>
+        <w:drawing>
+          <wp:anchor distT="0" distB="0" distL="114300" distR="114300" simplePos="0" relativeHeight="251663360" behindDoc="0" locked="0" layoutInCell="1" allowOverlap="1" wp14:anchorId="7BACEF0C" wp14:editId="559E8AB3">
+            <wp:simplePos x="0" y="0"/>
+            <wp:positionH relativeFrom="column">
+              <wp:posOffset>809625</wp:posOffset>
+            </wp:positionH>
+            <wp:positionV relativeFrom="paragraph">
+              <wp:posOffset>-2540</wp:posOffset>
+            </wp:positionV>
+            <wp:extent cx="3601720" cy="1714500"/>
+            <wp:effectExtent l="0" t="0" r="0" b="0"/>
+            <wp:wrapNone/>
+            <wp:docPr id="1507327095" name="Picture 5"/>
+            <wp:cNvGraphicFramePr>
+              <a:graphicFrameLocks xmlns:a="http://schemas.openxmlformats.org/drawingml/2006/main" noChangeAspect="1"/>
+            </wp:cNvGraphicFramePr>
+            <a:graphic xmlns:a="http://schemas.openxmlformats.org/drawingml/2006/main">
+              <a:graphicData uri="http://schemas.openxmlformats.org/drawingml/2006/picture">
+                <pic:pic xmlns:pic="http://schemas.openxmlformats.org/drawingml/2006/picture">
+                  <pic:nvPicPr>
+                    <pic:cNvPr id="0" name="Picture 6"/>
+                    <pic:cNvPicPr>
+                      <a:picLocks noChangeAspect="1" noChangeArrowheads="1"/>
+                    </pic:cNvPicPr>
+                  </pic:nvPicPr>
+                  <pic:blipFill>
+                    <a:blip r:embed="rId9" cstate="print">
+                      <a:extLst>
+                        <a:ext uri="{28A0092B-C50C-407E-A947-70E740481C1C}">
+                          <a14:useLocalDpi xmlns:a14="http://schemas.microsoft.com/office/drawing/2010/main" val="0"/>
+                        </a:ext>
+                      </a:extLst>
+                    </a:blip>
+                    <a:srcRect/>
+                    <a:stretch>
+                      <a:fillRect/>
+                    </a:stretch>
+                  </pic:blipFill>
+                  <pic:spPr bwMode="auto">
+                    <a:xfrm>
+                      <a:off x="0" y="0"/>
+                      <a:ext cx="3601720" cy="1714500"/>
+                    </a:xfrm>
+                    <a:prstGeom prst="rect">
+                      <a:avLst/>
+                    </a:prstGeom>
+                    <a:noFill/>
+                    <a:ln>
+                      <a:noFill/>
+                    </a:ln>
+                  </pic:spPr>
+                </pic:pic>
+              </a:graphicData>
+            </a:graphic>
+          </wp:anchor>
+        </w:drawing>
       </w:r>
     </w:p>
     <w:p>
@@ -3969,12 +3725,12 @@
       <w:pPr>
         <w:pStyle w:val="Heading1"/>
       </w:pPr>
-      <w:bookmarkStart w:id="129" w:name="_Toc78530109"/>
+      <w:bookmarkStart w:id="124" w:name="_Toc78530109"/>
       <w:r>
         <w:lastRenderedPageBreak/>
         <w:t>Signature</w:t>
       </w:r>
-      <w:bookmarkEnd w:id="129"/>
+      <w:bookmarkEnd w:id="124"/>
     </w:p>
     <w:p>
       <w:r>
@@ -3991,6 +3747,67 @@
           <w:iCs/>
         </w:rPr>
       </w:pPr>
+      <w:r>
+        <w:rPr>
+          <w:noProof/>
+        </w:rPr>
+        <w:drawing>
+          <wp:anchor distT="0" distB="0" distL="114300" distR="114300" simplePos="0" relativeHeight="251661312" behindDoc="0" locked="0" layoutInCell="1" allowOverlap="1" wp14:anchorId="7D2C06F6" wp14:editId="25E94800">
+            <wp:simplePos x="0" y="0"/>
+            <wp:positionH relativeFrom="margin">
+              <wp:align>left</wp:align>
+            </wp:positionH>
+            <wp:positionV relativeFrom="paragraph">
+              <wp:posOffset>18415</wp:posOffset>
+            </wp:positionV>
+            <wp:extent cx="3810000" cy="923290"/>
+            <wp:effectExtent l="0" t="0" r="0" b="0"/>
+            <wp:wrapNone/>
+            <wp:docPr id="1474199394" name="Picture 6" descr="A black background with a black square&#10;&#10;Description automatically generated with medium confidence"/>
+            <wp:cNvGraphicFramePr>
+              <a:graphicFrameLocks xmlns:a="http://schemas.openxmlformats.org/drawingml/2006/main" noChangeAspect="1"/>
+            </wp:cNvGraphicFramePr>
+            <a:graphic xmlns:a="http://schemas.openxmlformats.org/drawingml/2006/main">
+              <a:graphicData uri="http://schemas.openxmlformats.org/drawingml/2006/picture">
+                <pic:pic xmlns:pic="http://schemas.openxmlformats.org/drawingml/2006/picture">
+                  <pic:nvPicPr>
+                    <pic:cNvPr id="1474199394" name="Picture 2" descr="A black background with a black square&#10;&#10;Description automatically generated with medium confidence"/>
+                    <pic:cNvPicPr>
+                      <a:picLocks noChangeAspect="1" noChangeArrowheads="1"/>
+                    </pic:cNvPicPr>
+                  </pic:nvPicPr>
+                  <pic:blipFill>
+                    <a:blip r:embed="rId10">
+                      <a:extLst>
+                        <a:ext uri="{28A0092B-C50C-407E-A947-70E740481C1C}">
+                          <a14:useLocalDpi xmlns:a14="http://schemas.microsoft.com/office/drawing/2010/main" val="0"/>
+                        </a:ext>
+                      </a:extLst>
+                    </a:blip>
+                    <a:srcRect/>
+                    <a:stretch>
+                      <a:fillRect/>
+                    </a:stretch>
+                  </pic:blipFill>
+                  <pic:spPr bwMode="auto">
+                    <a:xfrm>
+                      <a:off x="0" y="0"/>
+                      <a:ext cx="3810000" cy="923290"/>
+                    </a:xfrm>
+                    <a:prstGeom prst="rect">
+                      <a:avLst/>
+                    </a:prstGeom>
+                    <a:noFill/>
+                    <a:ln>
+                      <a:noFill/>
+                    </a:ln>
+                  </pic:spPr>
+                </pic:pic>
+              </a:graphicData>
+            </a:graphic>
+          </wp:anchor>
+        </w:drawing>
+      </w:r>
       <w:r>
         <w:pict w14:anchorId="149818BA">
           <v:shapetype id="_x0000_t75" coordsize="21600,21600" o:spt="75" o:preferrelative="t" path="m@4@5l@4@11@9@11@9@5xe" filled="f" stroked="f">
@@ -4012,8 +3829,8 @@
             <v:path o:extrusionok="f" gradientshapeok="t" o:connecttype="rect"/>
             <o:lock v:ext="edit" aspectratio="t"/>
           </v:shapetype>
-          <v:shape id="_x0000_i1025" type="#_x0000_t75" alt="Microsoft Office Signature Line..." style="width:192pt;height:96.05pt">
-            <v:imagedata r:id="rId7" o:title=""/>
+          <v:shape id="_x0000_i1025" type="#_x0000_t75" alt="Microsoft Office Signature Line..." style="width:192pt;height:96.1pt">
+            <v:imagedata r:id="rId11" o:title=""/>
             <o:lock v:ext="edit" ungrouping="t" rotation="t" cropping="t" verticies="t" text="t" grouping="t"/>
             <o:signatureline v:ext="edit" id="{1D55BA3B-4C4F-49BA-92AB-839FE1970701}" provid="{00000000-0000-0000-0000-000000000000}" o:suggestedsigner="Team Representative" issignatureline="t"/>
           </v:shape>
